--- a/assets/files/templates/contract.docx
+++ b/assets/files/templates/contract.docx
@@ -33,7 +33,6 @@
         </w:rPr>
         <w:t>${</w:t>
       </w:r>
-      <w:proofErr w:type="spellStart"/>
       <w:r>
         <w:rPr>
           <w:b/>
@@ -45,7 +44,6 @@
         </w:rPr>
         <w:t>num</w:t>
       </w:r>
-      <w:proofErr w:type="spellEnd"/>
       <w:r>
         <w:rPr>
           <w:b/>
@@ -95,19 +93,347 @@
           <w:sz w:val="24"/>
           <w:szCs w:val="24"/>
           <w:shd w:val="clear" w:color="auto" w:fill="F0F0F0"/>
+        </w:rPr>
+      </w:pPr>
+      <w:r>
+        <w:rPr>
+          <w:color w:val="000000"/>
+          <w:sz w:val="24"/>
+          <w:szCs w:val="24"/>
+          <w:shd w:val="clear" w:color="auto" w:fill="F0F0F0"/>
+        </w:rPr>
+        <w:t>г. Минск</w:t>
+      </w:r>
+      <w:r>
+        <w:rPr>
+          <w:b/>
+          <w:color w:val="000000"/>
+          <w:sz w:val="24"/>
+          <w:szCs w:val="24"/>
+          <w:shd w:val="clear" w:color="auto" w:fill="F0F0F0"/>
+        </w:rPr>
+        <w:tab/>
+      </w:r>
+      <w:r>
+        <w:rPr>
+          <w:b/>
+          <w:color w:val="000000"/>
+          <w:sz w:val="24"/>
+          <w:szCs w:val="24"/>
+          <w:shd w:val="clear" w:color="auto" w:fill="F0F0F0"/>
+        </w:rPr>
+        <w:tab/>
+      </w:r>
+      <w:r>
+        <w:rPr>
+          <w:b/>
+          <w:color w:val="000000"/>
+          <w:sz w:val="24"/>
+          <w:szCs w:val="24"/>
+          <w:shd w:val="clear" w:color="auto" w:fill="F0F0F0"/>
+        </w:rPr>
+        <w:tab/>
+      </w:r>
+      <w:r>
+        <w:rPr>
+          <w:b/>
+          <w:color w:val="000000"/>
+          <w:sz w:val="24"/>
+          <w:szCs w:val="24"/>
+          <w:shd w:val="clear" w:color="auto" w:fill="F0F0F0"/>
+        </w:rPr>
+        <w:tab/>
+      </w:r>
+      <w:r>
+        <w:rPr>
+          <w:b/>
+          <w:color w:val="000000"/>
+          <w:sz w:val="24"/>
+          <w:szCs w:val="24"/>
+          <w:shd w:val="clear" w:color="auto" w:fill="F0F0F0"/>
+        </w:rPr>
+        <w:tab/>
+      </w:r>
+      <w:r>
+        <w:rPr>
+          <w:b/>
+          <w:color w:val="000000"/>
+          <w:sz w:val="24"/>
+          <w:szCs w:val="24"/>
+          <w:shd w:val="clear" w:color="auto" w:fill="F0F0F0"/>
+        </w:rPr>
+        <w:tab/>
+      </w:r>
+      <w:r>
+        <w:rPr>
+          <w:b/>
+          <w:color w:val="000000"/>
+          <w:sz w:val="24"/>
+          <w:szCs w:val="24"/>
+          <w:shd w:val="clear" w:color="auto" w:fill="F0F0F0"/>
+        </w:rPr>
+        <w:tab/>
+      </w:r>
+      <w:r>
+        <w:rPr>
+          <w:b/>
+          <w:color w:val="000000"/>
+          <w:sz w:val="24"/>
+          <w:szCs w:val="24"/>
+          <w:shd w:val="clear" w:color="auto" w:fill="F0F0F0"/>
+        </w:rPr>
+        <w:tab/>
+      </w:r>
+      <w:r>
+        <w:rPr>
+          <w:b/>
+          <w:color w:val="000000"/>
+          <w:sz w:val="24"/>
+          <w:szCs w:val="24"/>
+          <w:shd w:val="clear" w:color="auto" w:fill="F0F0F0"/>
+        </w:rPr>
+        <w:tab/>
+        <w:t xml:space="preserve">       </w:t>
+      </w:r>
+      <w:r>
+        <w:rPr>
+          <w:color w:val="000000"/>
+          <w:sz w:val="24"/>
+          <w:szCs w:val="24"/>
+          <w:shd w:val="clear" w:color="auto" w:fill="F0F0F0"/>
+        </w:rPr>
+        <w:t>"</w:t>
+      </w:r>
+      <w:r>
+        <w:rPr>
+          <w:color w:val="000000"/>
+          <w:sz w:val="24"/>
+          <w:szCs w:val="24"/>
+          <w:shd w:val="clear" w:color="auto" w:fill="F0F0F0"/>
+        </w:rPr>
+        <w:t>${</w:t>
+      </w:r>
+      <w:r>
+        <w:rPr>
+          <w:color w:val="000000"/>
+          <w:sz w:val="24"/>
+          <w:szCs w:val="24"/>
+          <w:shd w:val="clear" w:color="auto" w:fill="F0F0F0"/>
           <w:lang w:val="en-US"/>
         </w:rPr>
-      </w:pPr>
-      <w:r>
-        <w:rPr>
-          <w:color w:val="000000"/>
-          <w:sz w:val="24"/>
-          <w:szCs w:val="24"/>
-          <w:shd w:val="clear" w:color="auto" w:fill="F0F0F0"/>
-        </w:rPr>
-        <w:t>г.__________</w:t>
-      </w:r>
-      <w:r>
+        <w:t>date</w:t>
+      </w:r>
+      <w:r>
+        <w:rPr>
+          <w:color w:val="000000"/>
+          <w:sz w:val="24"/>
+          <w:szCs w:val="24"/>
+          <w:shd w:val="clear" w:color="auto" w:fill="F0F0F0"/>
+        </w:rPr>
+        <w:t>_</w:t>
+      </w:r>
+      <w:r>
+        <w:rPr>
+          <w:color w:val="000000"/>
+          <w:sz w:val="24"/>
+          <w:szCs w:val="24"/>
+          <w:shd w:val="clear" w:color="auto" w:fill="F0F0F0"/>
+          <w:lang w:val="en-US"/>
+        </w:rPr>
+        <w:t>contract</w:t>
+      </w:r>
+      <w:r>
+        <w:rPr>
+          <w:color w:val="000000"/>
+          <w:sz w:val="24"/>
+          <w:szCs w:val="24"/>
+          <w:shd w:val="clear" w:color="auto" w:fill="F0F0F0"/>
+        </w:rPr>
+        <w:t>}</w:t>
+      </w:r>
+      <w:r>
+        <w:rPr>
+          <w:color w:val="000000"/>
+          <w:sz w:val="24"/>
+          <w:szCs w:val="24"/>
+          <w:shd w:val="clear" w:color="auto" w:fill="F0F0F0"/>
+        </w:rPr>
+        <w:t>"</w:t>
+      </w:r>
+    </w:p>
+    <w:p>
+      <w:pPr>
+        <w:jc w:val="both"/>
+        <w:rPr>
+          <w:color w:val="000000"/>
+          <w:sz w:val="24"/>
+          <w:szCs w:val="24"/>
+          <w:shd w:val="clear" w:color="auto" w:fill="F0F0F0"/>
+        </w:rPr>
+      </w:pPr>
+      <w:r>
+        <w:rPr>
+          <w:color w:val="000000"/>
+          <w:sz w:val="24"/>
+          <w:szCs w:val="24"/>
+        </w:rPr>
+        <w:br/>
+      </w:r>
+      <w:r>
+        <w:rPr>
+          <w:color w:val="000000"/>
+          <w:sz w:val="24"/>
+          <w:szCs w:val="24"/>
+          <w:shd w:val="clear" w:color="auto" w:fill="F0F0F0"/>
+        </w:rPr>
+        <w:t>${</w:t>
+      </w:r>
+      <w:r>
+        <w:rPr>
+          <w:color w:val="000000"/>
+          <w:sz w:val="24"/>
+          <w:szCs w:val="24"/>
+          <w:shd w:val="clear" w:color="auto" w:fill="F0F0F0"/>
+          <w:lang w:val="en-US"/>
+        </w:rPr>
+        <w:t>name</w:t>
+      </w:r>
+      <w:r>
+        <w:rPr>
+          <w:color w:val="000000"/>
+          <w:sz w:val="24"/>
+          <w:szCs w:val="24"/>
+          <w:shd w:val="clear" w:color="auto" w:fill="F0F0F0"/>
+        </w:rPr>
+        <w:t>_</w:t>
+      </w:r>
+      <w:r>
+        <w:rPr>
+          <w:color w:val="000000"/>
+          <w:sz w:val="24"/>
+          <w:szCs w:val="24"/>
+          <w:shd w:val="clear" w:color="auto" w:fill="F0F0F0"/>
+          <w:lang w:val="en-US"/>
+        </w:rPr>
+        <w:t>org</w:t>
+      </w:r>
+      <w:r>
+        <w:rPr>
+          <w:color w:val="000000"/>
+          <w:sz w:val="24"/>
+          <w:szCs w:val="24"/>
+          <w:shd w:val="clear" w:color="auto" w:fill="F0F0F0"/>
+        </w:rPr>
+        <w:t>}</w:t>
+      </w:r>
+      <w:r>
+        <w:rPr>
+          <w:color w:val="000000"/>
+          <w:sz w:val="24"/>
+          <w:szCs w:val="24"/>
+          <w:shd w:val="clear" w:color="auto" w:fill="F0F0F0"/>
+        </w:rPr>
+        <w:t>, именуемое в дальнейшем «Арендатор», в лице</w:t>
+      </w:r>
+      <w:r>
+        <w:rPr>
+          <w:color w:val="000000"/>
+          <w:sz w:val="24"/>
+          <w:szCs w:val="24"/>
+          <w:shd w:val="clear" w:color="auto" w:fill="F0F0F0"/>
+        </w:rPr>
+        <w:t xml:space="preserve"> директора </w:t>
+      </w:r>
+      <w:r>
+        <w:rPr>
+          <w:color w:val="000000"/>
+          <w:sz w:val="24"/>
+          <w:szCs w:val="24"/>
+          <w:shd w:val="clear" w:color="auto" w:fill="F0F0F0"/>
+        </w:rPr>
+        <w:t>${</w:t>
+      </w:r>
+      <w:r>
+        <w:rPr>
+          <w:color w:val="000000"/>
+          <w:sz w:val="24"/>
+          <w:szCs w:val="24"/>
+          <w:shd w:val="clear" w:color="auto" w:fill="F0F0F0"/>
+          <w:lang w:val="en-US"/>
+        </w:rPr>
+        <w:t>manager</w:t>
+      </w:r>
+      <w:r>
+        <w:rPr>
+          <w:color w:val="000000"/>
+          <w:sz w:val="24"/>
+          <w:szCs w:val="24"/>
+          <w:shd w:val="clear" w:color="auto" w:fill="F0F0F0"/>
+        </w:rPr>
+        <w:t>}</w:t>
+      </w:r>
+      <w:r>
+        <w:rPr>
+          <w:color w:val="000000"/>
+          <w:sz w:val="24"/>
+          <w:szCs w:val="24"/>
+          <w:shd w:val="clear" w:color="auto" w:fill="F0F0F0"/>
+        </w:rPr>
+        <w:t>,</w:t>
+      </w:r>
+      <w:r>
+        <w:rPr>
+          <w:color w:val="000000"/>
+          <w:sz w:val="24"/>
+          <w:szCs w:val="24"/>
+          <w:shd w:val="clear" w:color="auto" w:fill="F0F0F0"/>
+        </w:rPr>
+        <w:t xml:space="preserve"> действующего на основании Устава, с одной стороны, и Закрытое акционерное общество «НИКООН» в лице Петров Андрей Владимирович, именуемый в дальнейшем «Арендодатель», с другой стороны, </w:t>
+      </w:r>
+      <w:r>
+        <w:rPr>
+          <w:color w:val="000000"/>
+          <w:sz w:val="24"/>
+          <w:szCs w:val="24"/>
+          <w:shd w:val="clear" w:color="auto" w:fill="F0F0F0"/>
+        </w:rPr>
+        <w:t>заключили настоящий договор о нижеследующем:</w:t>
+      </w:r>
+    </w:p>
+    <w:p>
+      <w:pPr>
+        <w:jc w:val="both"/>
+        <w:rPr>
+          <w:color w:val="000000"/>
+          <w:sz w:val="24"/>
+          <w:szCs w:val="24"/>
+          <w:shd w:val="clear" w:color="auto" w:fill="F0F0F0"/>
+        </w:rPr>
+      </w:pPr>
+    </w:p>
+    <w:p>
+      <w:pPr>
+        <w:jc w:val="both"/>
+        <w:rPr>
+          <w:color w:val="000000"/>
+          <w:sz w:val="24"/>
+          <w:szCs w:val="24"/>
+          <w:shd w:val="clear" w:color="auto" w:fill="F0F0F0"/>
+        </w:rPr>
+      </w:pPr>
+      <w:r>
+        <w:rPr>
+          <w:color w:val="000000"/>
+          <w:sz w:val="24"/>
+          <w:szCs w:val="24"/>
+          <w:shd w:val="clear" w:color="auto" w:fill="F0F0F0"/>
+        </w:rPr>
+        <w:t>1. ПРЕДМЕТ ДОГОВОРА</w:t>
+      </w:r>
+    </w:p>
+    <w:p>
+      <w:pPr>
+        <w:jc w:val="both"/>
         <w:rPr>
           <w:b/>
           <w:color w:val="000000"/>
@@ -115,99 +441,63 @@
           <w:szCs w:val="24"/>
           <w:shd w:val="clear" w:color="auto" w:fill="F0F0F0"/>
         </w:rPr>
-        <w:tab/>
-      </w:r>
-      <w:r>
-        <w:rPr>
-          <w:b/>
-          <w:color w:val="000000"/>
-          <w:sz w:val="24"/>
-          <w:szCs w:val="24"/>
-          <w:shd w:val="clear" w:color="auto" w:fill="F0F0F0"/>
-        </w:rPr>
-        <w:tab/>
-      </w:r>
-      <w:r>
-        <w:rPr>
-          <w:b/>
-          <w:color w:val="000000"/>
-          <w:sz w:val="24"/>
-          <w:szCs w:val="24"/>
-          <w:shd w:val="clear" w:color="auto" w:fill="F0F0F0"/>
-        </w:rPr>
-        <w:tab/>
-      </w:r>
-      <w:r>
-        <w:rPr>
-          <w:b/>
-          <w:color w:val="000000"/>
-          <w:sz w:val="24"/>
-          <w:szCs w:val="24"/>
-          <w:shd w:val="clear" w:color="auto" w:fill="F0F0F0"/>
-        </w:rPr>
-        <w:tab/>
-      </w:r>
-      <w:r>
-        <w:rPr>
-          <w:b/>
-          <w:color w:val="000000"/>
-          <w:sz w:val="24"/>
-          <w:szCs w:val="24"/>
-          <w:shd w:val="clear" w:color="auto" w:fill="F0F0F0"/>
-        </w:rPr>
-        <w:tab/>
-      </w:r>
-      <w:r>
-        <w:rPr>
-          <w:b/>
-          <w:color w:val="000000"/>
-          <w:sz w:val="24"/>
-          <w:szCs w:val="24"/>
-          <w:shd w:val="clear" w:color="auto" w:fill="F0F0F0"/>
-        </w:rPr>
-        <w:tab/>
-      </w:r>
-      <w:r>
-        <w:rPr>
-          <w:b/>
-          <w:color w:val="000000"/>
-          <w:sz w:val="24"/>
-          <w:szCs w:val="24"/>
-          <w:shd w:val="clear" w:color="auto" w:fill="F0F0F0"/>
-        </w:rPr>
-        <w:tab/>
-      </w:r>
-      <w:r>
-        <w:rPr>
-          <w:b/>
-          <w:color w:val="000000"/>
-          <w:sz w:val="24"/>
-          <w:szCs w:val="24"/>
-          <w:shd w:val="clear" w:color="auto" w:fill="F0F0F0"/>
-        </w:rPr>
-        <w:tab/>
-      </w:r>
-      <w:r>
-        <w:rPr>
-          <w:b/>
+      </w:pPr>
+    </w:p>
+    <w:p>
+      <w:pPr>
+        <w:jc w:val="both"/>
+        <w:rPr>
+          <w:color w:val="000000"/>
+          <w:sz w:val="24"/>
+          <w:szCs w:val="24"/>
+          <w:shd w:val="clear" w:color="auto" w:fill="F0F0F0"/>
+        </w:rPr>
+      </w:pPr>
+      <w:r>
+        <w:rPr>
+          <w:color w:val="000000"/>
+          <w:sz w:val="24"/>
+          <w:szCs w:val="24"/>
+          <w:shd w:val="clear" w:color="auto" w:fill="F0F0F0"/>
+        </w:rPr>
+        <w:t xml:space="preserve">1.1. Арендодатель передает Арендатору, а Арендатор принимает в срочное возмездное владение и пользование торговое место </w:t>
+      </w:r>
+      <w:r>
+        <w:rPr>
+          <w:color w:val="000000"/>
+          <w:sz w:val="24"/>
+          <w:szCs w:val="24"/>
+          <w:shd w:val="clear" w:color="auto" w:fill="F0F0F0"/>
+        </w:rPr>
+        <w:t>№</w:t>
+      </w:r>
+      <w:r>
+        <w:rPr>
+          <w:color w:val="000000"/>
+          <w:sz w:val="24"/>
+          <w:szCs w:val="24"/>
+          <w:shd w:val="clear" w:color="auto" w:fill="F0F0F0"/>
+        </w:rPr>
+        <w:t>${</w:t>
+      </w:r>
+      <w:r>
+        <w:rPr>
           <w:color w:val="000000"/>
           <w:sz w:val="24"/>
           <w:szCs w:val="24"/>
           <w:shd w:val="clear" w:color="auto" w:fill="F0F0F0"/>
           <w:lang w:val="en-US"/>
         </w:rPr>
-        <w:t xml:space="preserve">                   </w:t>
-      </w:r>
-      <w:bookmarkStart w:id="0" w:name="_GoBack"/>
-      <w:bookmarkEnd w:id="0"/>
-      <w:r>
-        <w:rPr>
-          <w:color w:val="000000"/>
-          <w:sz w:val="24"/>
-          <w:szCs w:val="24"/>
-          <w:shd w:val="clear" w:color="auto" w:fill="F0F0F0"/>
-        </w:rPr>
-        <w:t>"</w:t>
+        <w:t>number</w:t>
+      </w:r>
+      <w:r>
+        <w:rPr>
+          <w:color w:val="000000"/>
+          <w:sz w:val="24"/>
+          <w:szCs w:val="24"/>
+          <w:shd w:val="clear" w:color="auto" w:fill="F0F0F0"/>
+        </w:rPr>
+        <w:t>_</w:t>
       </w:r>
       <w:r>
         <w:rPr>
@@ -217,9 +507,44 @@
           <w:shd w:val="clear" w:color="auto" w:fill="F0F0F0"/>
           <w:lang w:val="en-US"/>
         </w:rPr>
+        <w:t>place</w:t>
+      </w:r>
+      <w:r>
+        <w:rPr>
+          <w:color w:val="000000"/>
+          <w:sz w:val="24"/>
+          <w:szCs w:val="24"/>
+          <w:shd w:val="clear" w:color="auto" w:fill="F0F0F0"/>
+        </w:rPr>
+        <w:t>}</w:t>
+      </w:r>
+      <w:r>
+        <w:rPr>
+          <w:color w:val="000000"/>
+          <w:sz w:val="24"/>
+          <w:szCs w:val="24"/>
+          <w:shd w:val="clear" w:color="auto" w:fill="F0F0F0"/>
+        </w:rPr>
+        <w:t xml:space="preserve"> </w:t>
+      </w:r>
+      <w:r>
+        <w:rPr>
+          <w:color w:val="000000"/>
+          <w:sz w:val="24"/>
+          <w:szCs w:val="24"/>
+          <w:shd w:val="clear" w:color="auto" w:fill="F0F0F0"/>
+        </w:rPr>
+        <w:t xml:space="preserve">площадью </w:t>
+      </w:r>
+      <w:r>
+        <w:rPr>
+          <w:color w:val="000000"/>
+          <w:sz w:val="24"/>
+          <w:szCs w:val="24"/>
+          <w:shd w:val="clear" w:color="auto" w:fill="F0F0F0"/>
+        </w:rPr>
         <w:t>${</w:t>
       </w:r>
-      <w:proofErr w:type="spellStart"/>
       <w:r>
         <w:rPr>
           <w:color w:val="000000"/>
@@ -228,9 +553,17 @@
           <w:shd w:val="clear" w:color="auto" w:fill="F0F0F0"/>
           <w:lang w:val="en-US"/>
         </w:rPr>
-        <w:t>date_contract</w:t>
-      </w:r>
-      <w:proofErr w:type="spellEnd"/>
+        <w:t>size</w:t>
+      </w:r>
+      <w:r>
+        <w:rPr>
+          <w:color w:val="000000"/>
+          <w:sz w:val="24"/>
+          <w:szCs w:val="24"/>
+          <w:shd w:val="clear" w:color="auto" w:fill="F0F0F0"/>
+        </w:rPr>
+        <w:t>_</w:t>
+      </w:r>
       <w:r>
         <w:rPr>
           <w:color w:val="000000"/>
@@ -239,6 +572,15 @@
           <w:shd w:val="clear" w:color="auto" w:fill="F0F0F0"/>
           <w:lang w:val="en-US"/>
         </w:rPr>
+        <w:t>square</w:t>
+      </w:r>
+      <w:r>
+        <w:rPr>
+          <w:color w:val="000000"/>
+          <w:sz w:val="24"/>
+          <w:szCs w:val="24"/>
+          <w:shd w:val="clear" w:color="auto" w:fill="F0F0F0"/>
+        </w:rPr>
         <w:t>}</w:t>
       </w:r>
       <w:r>
@@ -248,123 +590,7 @@
           <w:szCs w:val="24"/>
           <w:shd w:val="clear" w:color="auto" w:fill="F0F0F0"/>
         </w:rPr>
-        <w:t>"</w:t>
-      </w:r>
-    </w:p>
-    <w:p>
-      <w:pPr>
-        <w:jc w:val="both"/>
-        <w:rPr>
-          <w:color w:val="000000"/>
-          <w:sz w:val="24"/>
-          <w:szCs w:val="24"/>
-          <w:shd w:val="clear" w:color="auto" w:fill="F0F0F0"/>
-        </w:rPr>
-      </w:pPr>
-      <w:r>
-        <w:rPr>
-          <w:color w:val="000000"/>
-          <w:sz w:val="24"/>
-          <w:szCs w:val="24"/>
-        </w:rPr>
-        <w:br/>
-      </w:r>
-      <w:r>
-        <w:rPr>
-          <w:color w:val="000000"/>
-          <w:sz w:val="24"/>
-          <w:szCs w:val="24"/>
-          <w:shd w:val="clear" w:color="auto" w:fill="F0F0F0"/>
-        </w:rPr>
-        <w:t xml:space="preserve">______ «_____________», именуемое в дальнейшем «Арендатор», в лице директора _____________________ действующего на основании Устава, с одной стороны, и Закрытое акционерное общество «НИКООН» в лице Петров Андрей Владимирович, именуемый в дальнейшем «Арендодатель», с другой стороны, </w:t>
-      </w:r>
-      <w:r>
-        <w:rPr>
-          <w:color w:val="000000"/>
-          <w:sz w:val="24"/>
-          <w:szCs w:val="24"/>
-          <w:shd w:val="clear" w:color="auto" w:fill="F0F0F0"/>
-        </w:rPr>
-        <w:t>заключили настоящий договор о нижеследующем:</w:t>
-      </w:r>
-    </w:p>
-    <w:p>
-      <w:pPr>
-        <w:jc w:val="both"/>
-        <w:rPr>
-          <w:b/>
-          <w:color w:val="000000"/>
-          <w:sz w:val="24"/>
-          <w:szCs w:val="24"/>
-          <w:shd w:val="clear" w:color="auto" w:fill="F0F0F0"/>
-        </w:rPr>
-      </w:pPr>
-      <w:r>
-        <w:rPr>
-          <w:color w:val="000000"/>
-          <w:sz w:val="24"/>
-          <w:szCs w:val="24"/>
-          <w:shd w:val="clear" w:color="auto" w:fill="F0F0F0"/>
-        </w:rPr>
-        <w:t>1. ПРЕДМЕТ ДОГОВОРА</w:t>
-      </w:r>
-    </w:p>
-    <w:p>
-      <w:pPr>
-        <w:jc w:val="both"/>
-        <w:rPr>
-          <w:color w:val="000000"/>
-          <w:sz w:val="24"/>
-          <w:szCs w:val="24"/>
-          <w:shd w:val="clear" w:color="auto" w:fill="F0F0F0"/>
-        </w:rPr>
-      </w:pPr>
-      <w:r>
-        <w:rPr>
-          <w:color w:val="000000"/>
-          <w:sz w:val="24"/>
-          <w:szCs w:val="24"/>
-          <w:shd w:val="clear" w:color="auto" w:fill="F0F0F0"/>
-        </w:rPr>
-        <w:t xml:space="preserve">1.1. Арендодатель передает Арендатору, а Арендатор принимает в срочное возмездное владение и пользование торговое место </w:t>
-      </w:r>
-      <w:r>
-        <w:rPr>
-          <w:color w:val="000000"/>
-          <w:sz w:val="24"/>
-          <w:szCs w:val="24"/>
-          <w:shd w:val="clear" w:color="auto" w:fill="F0F0F0"/>
-        </w:rPr>
-        <w:t xml:space="preserve">№________ </w:t>
-      </w:r>
-      <w:r>
-        <w:rPr>
-          <w:color w:val="000000"/>
-          <w:sz w:val="24"/>
-          <w:szCs w:val="24"/>
-          <w:shd w:val="clear" w:color="auto" w:fill="F0F0F0"/>
-        </w:rPr>
-        <w:t xml:space="preserve">площадью __ </w:t>
-      </w:r>
-      <w:proofErr w:type="spellStart"/>
-      <w:r>
-        <w:rPr>
-          <w:color w:val="000000"/>
-          <w:sz w:val="24"/>
-          <w:szCs w:val="24"/>
-          <w:shd w:val="clear" w:color="auto" w:fill="F0F0F0"/>
-        </w:rPr>
-        <w:t>кв.м</w:t>
-      </w:r>
-      <w:proofErr w:type="spellEnd"/>
-      <w:r>
-        <w:rPr>
-          <w:color w:val="000000"/>
-          <w:sz w:val="24"/>
-          <w:szCs w:val="24"/>
-          <w:shd w:val="clear" w:color="auto" w:fill="F0F0F0"/>
-        </w:rPr>
-        <w:t>., с целью</w:t>
+        <w:t xml:space="preserve"> кв.м., с целью</w:t>
       </w:r>
       <w:r>
         <w:rPr>
@@ -431,25 +657,14 @@
         </w:rPr>
         <w:t xml:space="preserve">Минск, ул. </w:t>
       </w:r>
-      <w:proofErr w:type="spellStart"/>
-      <w:r>
-        <w:rPr>
-          <w:color w:val="000000"/>
-          <w:sz w:val="24"/>
-          <w:szCs w:val="24"/>
-          <w:shd w:val="clear" w:color="auto" w:fill="F0F0F0"/>
-        </w:rPr>
-        <w:t>В.Хоружей</w:t>
-      </w:r>
-      <w:proofErr w:type="spellEnd"/>
-      <w:r>
-        <w:rPr>
-          <w:color w:val="000000"/>
-          <w:sz w:val="24"/>
-          <w:szCs w:val="24"/>
-          <w:shd w:val="clear" w:color="auto" w:fill="F0F0F0"/>
-        </w:rPr>
-        <w:t>, 2</w:t>
+      <w:r>
+        <w:rPr>
+          <w:color w:val="000000"/>
+          <w:sz w:val="24"/>
+          <w:szCs w:val="24"/>
+          <w:shd w:val="clear" w:color="auto" w:fill="F0F0F0"/>
+        </w:rPr>
+        <w:t>В.Хоружей, 2</w:t>
       </w:r>
       <w:r>
         <w:rPr>
@@ -486,58 +701,1738 @@
           <w:szCs w:val="24"/>
           <w:shd w:val="clear" w:color="auto" w:fill="F0F0F0"/>
         </w:rPr>
-        <w:t>»</w:t>
-      </w:r>
-      <w:r>
-        <w:rPr>
-          <w:color w:val="000000"/>
-          <w:sz w:val="24"/>
-          <w:szCs w:val="24"/>
-          <w:shd w:val="clear" w:color="auto" w:fill="F0F0F0"/>
-        </w:rPr>
-        <w:t xml:space="preserve"> (далее - "Рынок").</w:t>
-      </w:r>
-    </w:p>
-    <w:p>
-      <w:pPr>
-        <w:jc w:val="both"/>
-        <w:rPr>
-          <w:color w:val="000000"/>
-          <w:sz w:val="24"/>
-          <w:szCs w:val="24"/>
-          <w:shd w:val="clear" w:color="auto" w:fill="F0F0F0"/>
-        </w:rPr>
-      </w:pPr>
-      <w:r>
-        <w:rPr>
-          <w:color w:val="000000"/>
-          <w:sz w:val="24"/>
-          <w:szCs w:val="24"/>
-          <w:shd w:val="clear" w:color="auto" w:fill="F0F0F0"/>
-        </w:rPr>
-        <w:t xml:space="preserve">1.3. Срок аренды: начало - "___" _____________ ____ года, окончание - "___" ____________ _____ </w:t>
-      </w:r>
-      <w:proofErr w:type="gramStart"/>
-      <w:r>
-        <w:rPr>
-          <w:color w:val="000000"/>
-          <w:sz w:val="24"/>
-          <w:szCs w:val="24"/>
-          <w:shd w:val="clear" w:color="auto" w:fill="F0F0F0"/>
-        </w:rPr>
-        <w:t>г</w:t>
-      </w:r>
-      <w:proofErr w:type="gramEnd"/>
-      <w:r>
-        <w:rPr>
-          <w:color w:val="000000"/>
-          <w:sz w:val="24"/>
-          <w:szCs w:val="24"/>
-          <w:shd w:val="clear" w:color="auto" w:fill="F0F0F0"/>
-        </w:rPr>
-        <w:t>.</w:t>
-      </w:r>
-    </w:p>
+        <w:t>» (далее - "Рынок").</w:t>
+      </w:r>
+    </w:p>
+    <w:p>
+      <w:pPr>
+        <w:jc w:val="both"/>
+        <w:rPr>
+          <w:color w:val="000000"/>
+          <w:sz w:val="24"/>
+          <w:szCs w:val="24"/>
+          <w:shd w:val="clear" w:color="auto" w:fill="F0F0F0"/>
+        </w:rPr>
+      </w:pPr>
+      <w:r>
+        <w:rPr>
+          <w:color w:val="000000"/>
+          <w:sz w:val="24"/>
+          <w:szCs w:val="24"/>
+          <w:shd w:val="clear" w:color="auto" w:fill="F0F0F0"/>
+        </w:rPr>
+        <w:t>1.3. Срок аренды: на</w:t>
+      </w:r>
+      <w:r>
+        <w:rPr>
+          <w:color w:val="000000"/>
+          <w:sz w:val="24"/>
+          <w:szCs w:val="24"/>
+          <w:shd w:val="clear" w:color="auto" w:fill="F0F0F0"/>
+        </w:rPr>
+        <w:t xml:space="preserve">чало аренды </w:t>
+      </w:r>
+      <w:r>
+        <w:rPr>
+          <w:color w:val="000000"/>
+          <w:sz w:val="24"/>
+          <w:szCs w:val="24"/>
+          <w:shd w:val="clear" w:color="auto" w:fill="F0F0F0"/>
+        </w:rPr>
+        <w:t>${</w:t>
+      </w:r>
+      <w:r>
+        <w:rPr>
+          <w:color w:val="000000"/>
+          <w:sz w:val="24"/>
+          <w:szCs w:val="24"/>
+          <w:shd w:val="clear" w:color="auto" w:fill="F0F0F0"/>
+          <w:lang w:val="en-US"/>
+        </w:rPr>
+        <w:t>begin</w:t>
+      </w:r>
+      <w:r>
+        <w:rPr>
+          <w:color w:val="000000"/>
+          <w:sz w:val="24"/>
+          <w:szCs w:val="24"/>
+          <w:shd w:val="clear" w:color="auto" w:fill="F0F0F0"/>
+        </w:rPr>
+        <w:t>_</w:t>
+      </w:r>
+      <w:r>
+        <w:rPr>
+          <w:color w:val="000000"/>
+          <w:sz w:val="24"/>
+          <w:szCs w:val="24"/>
+          <w:shd w:val="clear" w:color="auto" w:fill="F0F0F0"/>
+          <w:lang w:val="en-US"/>
+        </w:rPr>
+        <w:t>arenda</w:t>
+      </w:r>
+      <w:r>
+        <w:rPr>
+          <w:color w:val="000000"/>
+          <w:sz w:val="24"/>
+          <w:szCs w:val="24"/>
+          <w:shd w:val="clear" w:color="auto" w:fill="F0F0F0"/>
+        </w:rPr>
+        <w:t>}</w:t>
+      </w:r>
+      <w:r>
+        <w:rPr>
+          <w:color w:val="000000"/>
+          <w:sz w:val="24"/>
+          <w:szCs w:val="24"/>
+          <w:shd w:val="clear" w:color="auto" w:fill="F0F0F0"/>
+        </w:rPr>
+        <w:t xml:space="preserve"> </w:t>
+      </w:r>
+      <w:r>
+        <w:rPr>
+          <w:color w:val="000000"/>
+          <w:sz w:val="24"/>
+          <w:szCs w:val="24"/>
+          <w:shd w:val="clear" w:color="auto" w:fill="F0F0F0"/>
+        </w:rPr>
+        <w:t xml:space="preserve">года, окончание - </w:t>
+      </w:r>
+      <w:r>
+        <w:rPr>
+          <w:color w:val="000000"/>
+          <w:sz w:val="24"/>
+          <w:szCs w:val="24"/>
+          <w:shd w:val="clear" w:color="auto" w:fill="F0F0F0"/>
+        </w:rPr>
+        <w:t>${</w:t>
+      </w:r>
+      <w:r>
+        <w:rPr>
+          <w:color w:val="000000"/>
+          <w:sz w:val="24"/>
+          <w:szCs w:val="24"/>
+          <w:shd w:val="clear" w:color="auto" w:fill="F0F0F0"/>
+          <w:lang w:val="en-US"/>
+        </w:rPr>
+        <w:t>end</w:t>
+      </w:r>
+      <w:r>
+        <w:rPr>
+          <w:color w:val="000000"/>
+          <w:sz w:val="24"/>
+          <w:szCs w:val="24"/>
+          <w:shd w:val="clear" w:color="auto" w:fill="F0F0F0"/>
+        </w:rPr>
+        <w:t>_</w:t>
+      </w:r>
+      <w:r>
+        <w:rPr>
+          <w:color w:val="000000"/>
+          <w:sz w:val="24"/>
+          <w:szCs w:val="24"/>
+          <w:shd w:val="clear" w:color="auto" w:fill="F0F0F0"/>
+          <w:lang w:val="en-US"/>
+        </w:rPr>
+        <w:t>arenda</w:t>
+      </w:r>
+      <w:r>
+        <w:rPr>
+          <w:color w:val="000000"/>
+          <w:sz w:val="24"/>
+          <w:szCs w:val="24"/>
+          <w:shd w:val="clear" w:color="auto" w:fill="F0F0F0"/>
+        </w:rPr>
+        <w:t>}</w:t>
+      </w:r>
+      <w:r>
+        <w:rPr>
+          <w:color w:val="000000"/>
+          <w:sz w:val="24"/>
+          <w:szCs w:val="24"/>
+          <w:shd w:val="clear" w:color="auto" w:fill="F0F0F0"/>
+        </w:rPr>
+        <w:t xml:space="preserve"> </w:t>
+      </w:r>
+      <w:r>
+        <w:rPr>
+          <w:color w:val="000000"/>
+          <w:sz w:val="24"/>
+          <w:szCs w:val="24"/>
+          <w:shd w:val="clear" w:color="auto" w:fill="F0F0F0"/>
+        </w:rPr>
+        <w:t>года.</w:t>
+      </w:r>
+    </w:p>
+    <w:p>
+      <w:pPr>
+        <w:jc w:val="both"/>
+        <w:rPr>
+          <w:rFonts w:ascii="Tahoma" w:hAnsi="Tahoma" w:cs="Tahoma"/>
+          <w:color w:val="000000"/>
+          <w:shd w:val="clear" w:color="auto" w:fill="F0F0F0"/>
+        </w:rPr>
+      </w:pPr>
+      <w:r>
+        <w:rPr>
+          <w:rFonts w:ascii="Tahoma" w:hAnsi="Tahoma" w:cs="Tahoma"/>
+          <w:color w:val="000000"/>
+          <w:shd w:val="clear" w:color="auto" w:fill="F0F0F0"/>
+        </w:rPr>
+        <w:t>1.4. При отсутствии заявления одной из сторон о прекращении Договора при истечении срока аренды, Договор считается продленным на соответствующий срок.</w:t>
+      </w:r>
+    </w:p>
+    <w:p>
+      <w:pPr>
+        <w:jc w:val="both"/>
+        <w:rPr>
+          <w:rFonts w:ascii="Tahoma" w:hAnsi="Tahoma" w:cs="Tahoma"/>
+          <w:color w:val="000000"/>
+          <w:shd w:val="clear" w:color="auto" w:fill="F0F0F0"/>
+        </w:rPr>
+      </w:pPr>
+      <w:r>
+        <w:rPr>
+          <w:rFonts w:ascii="Tahoma" w:hAnsi="Tahoma" w:cs="Tahoma"/>
+          <w:color w:val="000000"/>
+        </w:rPr>
+        <w:br/>
+      </w:r>
+      <w:r>
+        <w:rPr>
+          <w:rFonts w:ascii="Tahoma" w:hAnsi="Tahoma" w:cs="Tahoma"/>
+          <w:color w:val="000000"/>
+          <w:shd w:val="clear" w:color="auto" w:fill="F0F0F0"/>
+        </w:rPr>
+        <w:t>2. ПРАВА И ОБЯЗАННОСТИ СТОРОН</w:t>
+      </w:r>
+    </w:p>
+    <w:p>
+      <w:pPr>
+        <w:jc w:val="both"/>
+        <w:rPr>
+          <w:rFonts w:ascii="Tahoma" w:hAnsi="Tahoma" w:cs="Tahoma"/>
+          <w:color w:val="000000"/>
+          <w:shd w:val="clear" w:color="auto" w:fill="F0F0F0"/>
+        </w:rPr>
+      </w:pPr>
+      <w:r>
+        <w:rPr>
+          <w:rFonts w:ascii="Tahoma" w:hAnsi="Tahoma" w:cs="Tahoma"/>
+          <w:color w:val="000000"/>
+        </w:rPr>
+        <w:br/>
+      </w:r>
+      <w:r>
+        <w:rPr>
+          <w:rFonts w:ascii="Tahoma" w:hAnsi="Tahoma" w:cs="Tahoma"/>
+          <w:color w:val="000000"/>
+          <w:shd w:val="clear" w:color="auto" w:fill="F0F0F0"/>
+        </w:rPr>
+        <w:t>2.1. Арендодатель обязуется:</w:t>
+      </w:r>
+    </w:p>
+    <w:p>
+      <w:pPr>
+        <w:jc w:val="both"/>
+        <w:rPr>
+          <w:rFonts w:ascii="Tahoma" w:hAnsi="Tahoma" w:cs="Tahoma"/>
+          <w:color w:val="000000"/>
+          <w:shd w:val="clear" w:color="auto" w:fill="F0F0F0"/>
+        </w:rPr>
+      </w:pPr>
+      <w:r>
+        <w:rPr>
+          <w:rFonts w:ascii="Tahoma" w:hAnsi="Tahoma" w:cs="Tahoma"/>
+          <w:color w:val="000000"/>
+          <w:shd w:val="clear" w:color="auto" w:fill="F0F0F0"/>
+        </w:rPr>
+        <w:t>2.1.1. Предоставить Место Арендатору в 3-х дневный срок с момента подписания настоящего Договора. Прием-передача Места оформляется актом, подписываемым уполномоченными представителями обеих сторон (Приложение N 3);</w:t>
+      </w:r>
+    </w:p>
+    <w:p>
+      <w:pPr>
+        <w:jc w:val="both"/>
+        <w:rPr>
+          <w:rFonts w:ascii="Tahoma" w:hAnsi="Tahoma" w:cs="Tahoma"/>
+          <w:color w:val="000000"/>
+          <w:shd w:val="clear" w:color="auto" w:fill="F0F0F0"/>
+        </w:rPr>
+      </w:pPr>
+      <w:r>
+        <w:rPr>
+          <w:rFonts w:ascii="Tahoma" w:hAnsi="Tahoma" w:cs="Tahoma"/>
+          <w:color w:val="000000"/>
+          <w:shd w:val="clear" w:color="auto" w:fill="F0F0F0"/>
+        </w:rPr>
+        <w:t>2.1.2. Обеспечить проезд к арендованному Месту в служебных целях;</w:t>
+      </w:r>
+    </w:p>
+    <w:p>
+      <w:pPr>
+        <w:jc w:val="both"/>
+        <w:rPr>
+          <w:rFonts w:ascii="Tahoma" w:hAnsi="Tahoma" w:cs="Tahoma"/>
+          <w:color w:val="000000"/>
+          <w:shd w:val="clear" w:color="auto" w:fill="F0F0F0"/>
+        </w:rPr>
+      </w:pPr>
+      <w:r>
+        <w:rPr>
+          <w:rFonts w:ascii="Tahoma" w:hAnsi="Tahoma" w:cs="Tahoma"/>
+          <w:color w:val="000000"/>
+          <w:shd w:val="clear" w:color="auto" w:fill="F0F0F0"/>
+        </w:rPr>
+        <w:t>2.1.3. Произвести за счет Арендатора подвод к Месту однофазной электросети мощностью до 2 КВт;</w:t>
+      </w:r>
+      <w:r>
+        <w:rPr>
+          <w:rFonts w:ascii="Tahoma" w:hAnsi="Tahoma" w:cs="Tahoma"/>
+          <w:color w:val="000000"/>
+        </w:rPr>
+        <w:br/>
+      </w:r>
+      <w:r>
+        <w:rPr>
+          <w:rFonts w:ascii="Tahoma" w:hAnsi="Tahoma" w:cs="Tahoma"/>
+          <w:color w:val="000000"/>
+          <w:shd w:val="clear" w:color="auto" w:fill="F0F0F0"/>
+        </w:rPr>
+        <w:t>2.1.4. Предоставить возможность бесплатного рекламирования своих товаров и услуг на Месте, предоставленном в аренду;</w:t>
+      </w:r>
+    </w:p>
+    <w:p>
+      <w:pPr>
+        <w:jc w:val="both"/>
+        <w:rPr>
+          <w:rFonts w:ascii="Tahoma" w:hAnsi="Tahoma" w:cs="Tahoma"/>
+          <w:color w:val="000000"/>
+          <w:shd w:val="clear" w:color="auto" w:fill="F0F0F0"/>
+        </w:rPr>
+      </w:pPr>
+      <w:r>
+        <w:rPr>
+          <w:rFonts w:ascii="Tahoma" w:hAnsi="Tahoma" w:cs="Tahoma"/>
+          <w:color w:val="000000"/>
+          <w:shd w:val="clear" w:color="auto" w:fill="F0F0F0"/>
+        </w:rPr>
+        <w:t>2.1.5. Обеспечить ночную и в не рабочие дни круглосуточную охрану Рынка и арендованного Места.</w:t>
+      </w:r>
+    </w:p>
+    <w:p>
+      <w:pPr>
+        <w:jc w:val="both"/>
+        <w:rPr>
+          <w:rFonts w:ascii="Tahoma" w:hAnsi="Tahoma" w:cs="Tahoma"/>
+          <w:color w:val="000000"/>
+          <w:shd w:val="clear" w:color="auto" w:fill="F0F0F0"/>
+        </w:rPr>
+      </w:pPr>
+      <w:r>
+        <w:rPr>
+          <w:rFonts w:ascii="Tahoma" w:hAnsi="Tahoma" w:cs="Tahoma"/>
+          <w:color w:val="000000"/>
+          <w:shd w:val="clear" w:color="auto" w:fill="F0F0F0"/>
+        </w:rPr>
+        <w:t>2.2. Арендодатель имеет право:</w:t>
+      </w:r>
+    </w:p>
+    <w:p>
+      <w:pPr>
+        <w:jc w:val="both"/>
+        <w:rPr>
+          <w:rFonts w:ascii="Tahoma" w:hAnsi="Tahoma" w:cs="Tahoma"/>
+          <w:color w:val="000000"/>
+          <w:shd w:val="clear" w:color="auto" w:fill="F0F0F0"/>
+        </w:rPr>
+      </w:pPr>
+      <w:r>
+        <w:rPr>
+          <w:rFonts w:ascii="Tahoma" w:hAnsi="Tahoma" w:cs="Tahoma"/>
+          <w:color w:val="000000"/>
+          <w:shd w:val="clear" w:color="auto" w:fill="F0F0F0"/>
+        </w:rPr>
+        <w:t>2.2.1. Контролировать использование Места в соответствии с целями, определенными п. 1.1 настоящего Договора;</w:t>
+      </w:r>
+    </w:p>
+    <w:p>
+      <w:pPr>
+        <w:jc w:val="both"/>
+        <w:rPr>
+          <w:rFonts w:ascii="Tahoma" w:hAnsi="Tahoma" w:cs="Tahoma"/>
+          <w:color w:val="000000"/>
+          <w:shd w:val="clear" w:color="auto" w:fill="F0F0F0"/>
+        </w:rPr>
+      </w:pPr>
+      <w:r>
+        <w:rPr>
+          <w:rFonts w:ascii="Tahoma" w:hAnsi="Tahoma" w:cs="Tahoma"/>
+          <w:color w:val="000000"/>
+          <w:shd w:val="clear" w:color="auto" w:fill="F0F0F0"/>
+        </w:rPr>
+        <w:t>2.2.2. Проверять в любое время соблюдение Арендатором при использовании Места правил техники безопасности, противопожарных и санитарных правил, действующих на территории Республики Беларусь;</w:t>
+      </w:r>
+    </w:p>
+    <w:p>
+      <w:pPr>
+        <w:jc w:val="both"/>
+        <w:rPr>
+          <w:rFonts w:ascii="Tahoma" w:hAnsi="Tahoma" w:cs="Tahoma"/>
+          <w:color w:val="000000"/>
+          <w:shd w:val="clear" w:color="auto" w:fill="F0F0F0"/>
+        </w:rPr>
+      </w:pPr>
+      <w:r>
+        <w:rPr>
+          <w:rFonts w:ascii="Tahoma" w:hAnsi="Tahoma" w:cs="Tahoma"/>
+          <w:color w:val="000000"/>
+          <w:shd w:val="clear" w:color="auto" w:fill="F0F0F0"/>
+        </w:rPr>
+        <w:t>2.2.3. Требовать содержания Места, сданного в аренду, в надлежащем состоянии;</w:t>
+      </w:r>
+      <w:r>
+        <w:rPr>
+          <w:rFonts w:ascii="Tahoma" w:hAnsi="Tahoma" w:cs="Tahoma"/>
+          <w:color w:val="000000"/>
+        </w:rPr>
+        <w:br/>
+      </w:r>
+      <w:r>
+        <w:rPr>
+          <w:rFonts w:ascii="Tahoma" w:hAnsi="Tahoma" w:cs="Tahoma"/>
+          <w:color w:val="000000"/>
+          <w:shd w:val="clear" w:color="auto" w:fill="F0F0F0"/>
+        </w:rPr>
+        <w:t>2.2.4. В случае выявления нарушений условий настоящего Договора со стороны Арендатора, обязать его в 5-дневный срок устранить данные нарушения.</w:t>
+      </w:r>
+    </w:p>
+    <w:p>
+      <w:pPr>
+        <w:jc w:val="both"/>
+        <w:rPr>
+          <w:rFonts w:ascii="Tahoma" w:hAnsi="Tahoma" w:cs="Tahoma"/>
+          <w:color w:val="000000"/>
+          <w:shd w:val="clear" w:color="auto" w:fill="F0F0F0"/>
+        </w:rPr>
+      </w:pPr>
+      <w:r>
+        <w:rPr>
+          <w:rFonts w:ascii="Tahoma" w:hAnsi="Tahoma" w:cs="Tahoma"/>
+          <w:color w:val="000000"/>
+          <w:shd w:val="clear" w:color="auto" w:fill="F0F0F0"/>
+        </w:rPr>
+        <w:t>2.3. Арендатор обязуется:</w:t>
+      </w:r>
+    </w:p>
+    <w:p>
+      <w:pPr>
+        <w:jc w:val="both"/>
+        <w:rPr>
+          <w:rFonts w:ascii="Tahoma" w:hAnsi="Tahoma" w:cs="Tahoma"/>
+          <w:color w:val="000000"/>
+          <w:shd w:val="clear" w:color="auto" w:fill="F0F0F0"/>
+        </w:rPr>
+      </w:pPr>
+      <w:r>
+        <w:rPr>
+          <w:rFonts w:ascii="Tahoma" w:hAnsi="Tahoma" w:cs="Tahoma"/>
+          <w:color w:val="000000"/>
+          <w:shd w:val="clear" w:color="auto" w:fill="F0F0F0"/>
+        </w:rPr>
+        <w:t>2.3.1. Использовать Место по целевому назначению, указанному в п. 1.1 настоящего Договора;</w:t>
+      </w:r>
+      <w:r>
+        <w:rPr>
+          <w:rFonts w:ascii="Tahoma" w:hAnsi="Tahoma" w:cs="Tahoma"/>
+          <w:color w:val="000000"/>
+        </w:rPr>
+        <w:br/>
+      </w:r>
+      <w:r>
+        <w:rPr>
+          <w:rFonts w:ascii="Tahoma" w:hAnsi="Tahoma" w:cs="Tahoma"/>
+          <w:color w:val="000000"/>
+          <w:shd w:val="clear" w:color="auto" w:fill="F0F0F0"/>
+        </w:rPr>
+        <w:t>2.3.2. Предоставить в течении 5-и дней со дня подписания настоящего Договора календарный график продолжительности возведения временного торгового объекта, а также соблюдать сроки возведения временного торгового объекта, указанные в графике;</w:t>
+      </w:r>
+    </w:p>
+    <w:p>
+      <w:pPr>
+        <w:jc w:val="both"/>
+        <w:rPr>
+          <w:rFonts w:ascii="Tahoma" w:hAnsi="Tahoma" w:cs="Tahoma"/>
+          <w:color w:val="000000"/>
+          <w:shd w:val="clear" w:color="auto" w:fill="F0F0F0"/>
+        </w:rPr>
+      </w:pPr>
+      <w:r>
+        <w:rPr>
+          <w:rFonts w:ascii="Tahoma" w:hAnsi="Tahoma" w:cs="Tahoma"/>
+          <w:color w:val="000000"/>
+          <w:shd w:val="clear" w:color="auto" w:fill="F0F0F0"/>
+        </w:rPr>
+        <w:t>2.3.3. Предоставить Арендодателю для утверждения проект реконструкции либо строительства временного торгового объекта;</w:t>
+      </w:r>
+    </w:p>
+    <w:p>
+      <w:pPr>
+        <w:jc w:val="both"/>
+        <w:rPr>
+          <w:rFonts w:ascii="Tahoma" w:hAnsi="Tahoma" w:cs="Tahoma"/>
+          <w:color w:val="000000"/>
+          <w:shd w:val="clear" w:color="auto" w:fill="F0F0F0"/>
+        </w:rPr>
+      </w:pPr>
+      <w:r>
+        <w:rPr>
+          <w:rFonts w:ascii="Tahoma" w:hAnsi="Tahoma" w:cs="Tahoma"/>
+          <w:color w:val="000000"/>
+          <w:shd w:val="clear" w:color="auto" w:fill="F0F0F0"/>
+        </w:rPr>
+        <w:t>2.3.4. Своевременно вносить Арендодателю арендную плату, плату за потребляемую электроэнергию, коммунальные услуги;</w:t>
+      </w:r>
+    </w:p>
+    <w:p>
+      <w:pPr>
+        <w:jc w:val="both"/>
+        <w:rPr>
+          <w:rFonts w:ascii="Tahoma" w:hAnsi="Tahoma" w:cs="Tahoma"/>
+          <w:color w:val="000000"/>
+          <w:shd w:val="clear" w:color="auto" w:fill="F0F0F0"/>
+        </w:rPr>
+      </w:pPr>
+      <w:r>
+        <w:rPr>
+          <w:rFonts w:ascii="Tahoma" w:hAnsi="Tahoma" w:cs="Tahoma"/>
+          <w:color w:val="000000"/>
+          <w:shd w:val="clear" w:color="auto" w:fill="F0F0F0"/>
+        </w:rPr>
+        <w:t>2.3.5. Для пользования электроэнергией обеспечить установку электросчетчика. В случае нехватки напряжения в сети электропитания Места за свой счет обеспечить необходимое для работы кассовых аппаратов напряжение путем установки автономного источника питания;</w:t>
+      </w:r>
+    </w:p>
+    <w:p>
+      <w:pPr>
+        <w:jc w:val="both"/>
+        <w:rPr>
+          <w:rFonts w:ascii="Tahoma" w:hAnsi="Tahoma" w:cs="Tahoma"/>
+          <w:color w:val="000000"/>
+          <w:shd w:val="clear" w:color="auto" w:fill="F0F0F0"/>
+        </w:rPr>
+      </w:pPr>
+      <w:r>
+        <w:rPr>
+          <w:rFonts w:ascii="Tahoma" w:hAnsi="Tahoma" w:cs="Tahoma"/>
+          <w:color w:val="000000"/>
+          <w:shd w:val="clear" w:color="auto" w:fill="F0F0F0"/>
+        </w:rPr>
+        <w:t xml:space="preserve">2.З.6. Возводить на предоставленном Месте временные торговые объекты с письменного согласия Арендодателя. Сооружения, возводимые Арендодателем в соответствии с настоящим Договором, не могут являться капитальными строениями и ни при каких условиях не могут служить </w:t>
+      </w:r>
+      <w:r>
+        <w:rPr>
+          <w:rFonts w:ascii="Tahoma" w:hAnsi="Tahoma" w:cs="Tahoma"/>
+          <w:color w:val="000000"/>
+          <w:shd w:val="clear" w:color="auto" w:fill="F0F0F0"/>
+        </w:rPr>
+        <w:lastRenderedPageBreak/>
+        <w:t>основанием для передачи Арендатору прав на земельный участок иных, чем предусмотрено настоящим Договором;</w:t>
+      </w:r>
+    </w:p>
+    <w:p>
+      <w:pPr>
+        <w:jc w:val="both"/>
+        <w:rPr>
+          <w:rFonts w:ascii="Tahoma" w:hAnsi="Tahoma" w:cs="Tahoma"/>
+          <w:color w:val="000000"/>
+          <w:shd w:val="clear" w:color="auto" w:fill="F0F0F0"/>
+        </w:rPr>
+      </w:pPr>
+      <w:r>
+        <w:rPr>
+          <w:rFonts w:ascii="Tahoma" w:hAnsi="Tahoma" w:cs="Tahoma"/>
+          <w:color w:val="000000"/>
+          <w:shd w:val="clear" w:color="auto" w:fill="F0F0F0"/>
+        </w:rPr>
+        <w:t>2.3.7. Содержать и эксплуатировать возведенные временные торговые объекты в соответствии с техническими правилами, правилами санитарной и противопожарной безопасности, производить за свой счет текущий или капитальный ремонт по мере необходимости;</w:t>
+      </w:r>
+      <w:r>
+        <w:rPr>
+          <w:rFonts w:ascii="Tahoma" w:hAnsi="Tahoma" w:cs="Tahoma"/>
+          <w:color w:val="000000"/>
+        </w:rPr>
+        <w:br/>
+      </w:r>
+      <w:r>
+        <w:rPr>
+          <w:rFonts w:ascii="Tahoma" w:hAnsi="Tahoma" w:cs="Tahoma"/>
+          <w:color w:val="000000"/>
+          <w:shd w:val="clear" w:color="auto" w:fill="F0F0F0"/>
+        </w:rPr>
+        <w:t>2.3.8. Согласовывать с Арендодателем размещение рекламных и иных наружных информационных носителей на Местах;</w:t>
+      </w:r>
+    </w:p>
+    <w:p>
+      <w:pPr>
+        <w:jc w:val="both"/>
+        <w:rPr>
+          <w:rFonts w:ascii="Tahoma" w:hAnsi="Tahoma" w:cs="Tahoma"/>
+          <w:color w:val="000000"/>
+          <w:shd w:val="clear" w:color="auto" w:fill="F0F0F0"/>
+        </w:rPr>
+      </w:pPr>
+      <w:r>
+        <w:rPr>
+          <w:rFonts w:ascii="Tahoma" w:hAnsi="Tahoma" w:cs="Tahoma"/>
+          <w:color w:val="000000"/>
+          <w:shd w:val="clear" w:color="auto" w:fill="F0F0F0"/>
+        </w:rPr>
+        <w:t>2.3.9. Поддерживать Место в надлежащем санитарном и техническом состоянии. Ежедневно, после окончания рабочего дня Производить уборку Места и прилегающей к нему территории в радиусе трех метров с вывозом мусора в специально отведенные места. Не загрязнять территорию Рынка;</w:t>
+      </w:r>
+      <w:r>
+        <w:rPr>
+          <w:rFonts w:ascii="Tahoma" w:hAnsi="Tahoma" w:cs="Tahoma"/>
+          <w:color w:val="000000"/>
+        </w:rPr>
+        <w:br/>
+      </w:r>
+      <w:r>
+        <w:rPr>
+          <w:rFonts w:ascii="Tahoma" w:hAnsi="Tahoma" w:cs="Tahoma"/>
+          <w:color w:val="000000"/>
+          <w:shd w:val="clear" w:color="auto" w:fill="F0F0F0"/>
+        </w:rPr>
+        <w:t>2.3.10. Осуществлять свою деятельность на арендуемом Месте в соответствии с режимом и правилами работы Рынка;</w:t>
+      </w:r>
+    </w:p>
+    <w:p>
+      <w:pPr>
+        <w:jc w:val="both"/>
+        <w:rPr>
+          <w:rFonts w:ascii="Tahoma" w:hAnsi="Tahoma" w:cs="Tahoma"/>
+          <w:color w:val="000000"/>
+          <w:shd w:val="clear" w:color="auto" w:fill="F0F0F0"/>
+        </w:rPr>
+      </w:pPr>
+      <w:r>
+        <w:rPr>
+          <w:rFonts w:ascii="Tahoma" w:hAnsi="Tahoma" w:cs="Tahoma"/>
+          <w:color w:val="000000"/>
+          <w:shd w:val="clear" w:color="auto" w:fill="F0F0F0"/>
+        </w:rPr>
+        <w:t>2.3.11. По истечении срока действия Договора, а также при досрочном его прекращении возвратить Арендодателю арендованное Место в состоянии, пригодном для дальнейшего использования.</w:t>
+      </w:r>
+      <w:r>
+        <w:rPr>
+          <w:rFonts w:ascii="Tahoma" w:hAnsi="Tahoma" w:cs="Tahoma"/>
+          <w:color w:val="000000"/>
+        </w:rPr>
+        <w:br/>
+      </w:r>
+      <w:r>
+        <w:rPr>
+          <w:rFonts w:ascii="Tahoma" w:hAnsi="Tahoma" w:cs="Tahoma"/>
+          <w:color w:val="000000"/>
+          <w:shd w:val="clear" w:color="auto" w:fill="F0F0F0"/>
+        </w:rPr>
+        <w:t>2.4. Арендатор имеет право:</w:t>
+      </w:r>
+    </w:p>
+    <w:p>
+      <w:pPr>
+        <w:jc w:val="both"/>
+        <w:rPr>
+          <w:rFonts w:ascii="Tahoma" w:hAnsi="Tahoma" w:cs="Tahoma"/>
+          <w:color w:val="000000"/>
+          <w:shd w:val="clear" w:color="auto" w:fill="F0F0F0"/>
+        </w:rPr>
+      </w:pPr>
+      <w:r>
+        <w:rPr>
+          <w:rFonts w:ascii="Tahoma" w:hAnsi="Tahoma" w:cs="Tahoma"/>
+          <w:color w:val="000000"/>
+          <w:shd w:val="clear" w:color="auto" w:fill="F0F0F0"/>
+        </w:rPr>
+        <w:t>2.4.1. Производить отчуждение временных торговых объектов, расположенных на арендуемом Месте, с письменного согласия Арендодателя,</w:t>
+      </w:r>
+    </w:p>
+    <w:p>
+      <w:pPr>
+        <w:jc w:val="both"/>
+        <w:rPr>
+          <w:rFonts w:ascii="Tahoma" w:hAnsi="Tahoma" w:cs="Tahoma"/>
+          <w:color w:val="000000"/>
+          <w:shd w:val="clear" w:color="auto" w:fill="F0F0F0"/>
+        </w:rPr>
+      </w:pPr>
+      <w:r>
+        <w:rPr>
+          <w:rFonts w:ascii="Tahoma" w:hAnsi="Tahoma" w:cs="Tahoma"/>
+          <w:color w:val="000000"/>
+          <w:shd w:val="clear" w:color="auto" w:fill="F0F0F0"/>
+        </w:rPr>
+        <w:t>2.4.2. Сдавать арендуемое Место как в целом, так и частично в субаренду с письменного согласия Арендодателя.</w:t>
+      </w:r>
+      <w:r>
+        <w:rPr>
+          <w:rFonts w:ascii="Tahoma" w:hAnsi="Tahoma" w:cs="Tahoma"/>
+          <w:color w:val="000000"/>
+        </w:rPr>
+        <w:br/>
+      </w:r>
+      <w:r>
+        <w:rPr>
+          <w:rFonts w:ascii="Tahoma" w:hAnsi="Tahoma" w:cs="Tahoma"/>
+          <w:color w:val="000000"/>
+        </w:rPr>
+        <w:br/>
+      </w:r>
+      <w:r>
+        <w:rPr>
+          <w:rFonts w:ascii="Tahoma" w:hAnsi="Tahoma" w:cs="Tahoma"/>
+          <w:color w:val="000000"/>
+          <w:shd w:val="clear" w:color="auto" w:fill="F0F0F0"/>
+        </w:rPr>
+        <w:t>З. ПОРЯДОК РАСЧЕТОВ</w:t>
+      </w:r>
+    </w:p>
+    <w:p>
+      <w:pPr>
+        <w:jc w:val="both"/>
+        <w:rPr>
+          <w:rFonts w:ascii="Tahoma" w:hAnsi="Tahoma" w:cs="Tahoma"/>
+          <w:color w:val="000000"/>
+          <w:shd w:val="clear" w:color="auto" w:fill="F0F0F0"/>
+        </w:rPr>
+      </w:pPr>
+      <w:r>
+        <w:rPr>
+          <w:rFonts w:ascii="Tahoma" w:hAnsi="Tahoma" w:cs="Tahoma"/>
+          <w:color w:val="000000"/>
+        </w:rPr>
+        <w:br/>
+      </w:r>
+      <w:r>
+        <w:rPr>
+          <w:rFonts w:ascii="Tahoma" w:hAnsi="Tahoma" w:cs="Tahoma"/>
+          <w:color w:val="000000"/>
+          <w:shd w:val="clear" w:color="auto" w:fill="F0F0F0"/>
+        </w:rPr>
+        <w:t>3.1. Арендатор в 3-х дневный срок с момента заключения настоящего Договора вносит залоговую сумму в размере месячной арендной платы, которая впоследствии зачисляется в счет арендной платы.</w:t>
+      </w:r>
+      <w:r>
+        <w:rPr>
+          <w:rFonts w:ascii="Tahoma" w:hAnsi="Tahoma" w:cs="Tahoma"/>
+          <w:color w:val="000000"/>
+        </w:rPr>
+        <w:br/>
+      </w:r>
+      <w:r>
+        <w:rPr>
+          <w:rFonts w:ascii="Tahoma" w:hAnsi="Tahoma" w:cs="Tahoma"/>
+          <w:color w:val="000000"/>
+          <w:shd w:val="clear" w:color="auto" w:fill="F0F0F0"/>
+        </w:rPr>
+        <w:t>3.2. В случае расторжения Договора по инициативе Арендатора в период до начала оплаты по настоящему Договору залоговая сумма не возвращается.</w:t>
+      </w:r>
+    </w:p>
+    <w:p>
+      <w:pPr>
+        <w:jc w:val="both"/>
+        <w:rPr>
+          <w:rFonts w:ascii="Tahoma" w:hAnsi="Tahoma" w:cs="Tahoma"/>
+          <w:color w:val="000000"/>
+          <w:shd w:val="clear" w:color="auto" w:fill="F0F0F0"/>
+        </w:rPr>
+      </w:pPr>
+      <w:r>
+        <w:rPr>
+          <w:rFonts w:ascii="Tahoma" w:hAnsi="Tahoma" w:cs="Tahoma"/>
+          <w:color w:val="000000"/>
+          <w:shd w:val="clear" w:color="auto" w:fill="F0F0F0"/>
+        </w:rPr>
+        <w:t>3.3.Начало оплаты за аренду Места с __________ ____ г.</w:t>
+      </w:r>
+    </w:p>
+    <w:p>
+      <w:pPr>
+        <w:jc w:val="both"/>
+        <w:rPr>
+          <w:rFonts w:ascii="Tahoma" w:hAnsi="Tahoma" w:cs="Tahoma"/>
+          <w:color w:val="000000"/>
+          <w:shd w:val="clear" w:color="auto" w:fill="F0F0F0"/>
+        </w:rPr>
+      </w:pPr>
+      <w:r>
+        <w:rPr>
+          <w:rFonts w:ascii="Tahoma" w:hAnsi="Tahoma" w:cs="Tahoma"/>
+          <w:color w:val="000000"/>
+          <w:shd w:val="clear" w:color="auto" w:fill="F0F0F0"/>
+        </w:rPr>
+        <w:t>3.4. Арендная плата составляет ____ базовых величин за 1 кв.м в месяц и является неизменной в течение двух лет с момента подписания настоящего Договора.</w:t>
+      </w:r>
+      <w:r>
+        <w:rPr>
+          <w:rFonts w:ascii="Tahoma" w:hAnsi="Tahoma" w:cs="Tahoma"/>
+          <w:color w:val="000000"/>
+        </w:rPr>
+        <w:br/>
+      </w:r>
+      <w:r>
+        <w:rPr>
+          <w:rFonts w:ascii="Tahoma" w:hAnsi="Tahoma" w:cs="Tahoma"/>
+          <w:color w:val="000000"/>
+          <w:shd w:val="clear" w:color="auto" w:fill="F0F0F0"/>
+        </w:rPr>
+        <w:t>3.5. Арендная плата уплачивается Арендатором на расчетный счет Арендодателя ежемесячно, не позднее 28-го числа месяца, предшествующего оплачиваемому. Предварительно (не менее чем за 10 дней) Арендатору высылается счет-фактура с указанием суммы арендной платы, подлежащей перечислению.</w:t>
+      </w:r>
+      <w:r>
+        <w:rPr>
+          <w:rFonts w:ascii="Tahoma" w:hAnsi="Tahoma" w:cs="Tahoma"/>
+          <w:color w:val="000000"/>
+        </w:rPr>
+        <w:br/>
+      </w:r>
+      <w:r>
+        <w:rPr>
+          <w:rFonts w:ascii="Tahoma" w:hAnsi="Tahoma" w:cs="Tahoma"/>
+          <w:color w:val="000000"/>
+          <w:shd w:val="clear" w:color="auto" w:fill="F0F0F0"/>
+        </w:rPr>
+        <w:t>3.6. Размеры арендной платы подлежат пересмотру по требованию одной из сторон в случае изменения устанавливаемых централизованно цен и тарифов и в других случаях, предусмотренных законодательными актами Республики Беларусь. Размеры арендной платы могут изменяться только по соглашению сторон, изменения оформляются в виде приложений к настоящему Договору.</w:t>
+      </w:r>
+      <w:r>
+        <w:rPr>
+          <w:rFonts w:ascii="Tahoma" w:hAnsi="Tahoma" w:cs="Tahoma"/>
+          <w:color w:val="000000"/>
+        </w:rPr>
+        <w:br/>
+      </w:r>
+      <w:r>
+        <w:rPr>
+          <w:rFonts w:ascii="Tahoma" w:hAnsi="Tahoma" w:cs="Tahoma"/>
+          <w:color w:val="000000"/>
+          <w:shd w:val="clear" w:color="auto" w:fill="F0F0F0"/>
+        </w:rPr>
+        <w:t>3.7. Арендная плата в течение оплаченного периода не изменяется, кроме случаев и в порядке, предусмотренном п. 3.6 настоящего Договора.</w:t>
+      </w:r>
+    </w:p>
+    <w:p>
+      <w:pPr>
+        <w:jc w:val="both"/>
+        <w:rPr>
+          <w:rFonts w:ascii="Tahoma" w:hAnsi="Tahoma" w:cs="Tahoma"/>
+          <w:color w:val="000000"/>
+          <w:shd w:val="clear" w:color="auto" w:fill="F0F0F0"/>
+        </w:rPr>
+      </w:pPr>
+      <w:r>
+        <w:rPr>
+          <w:rFonts w:ascii="Tahoma" w:hAnsi="Tahoma" w:cs="Tahoma"/>
+          <w:color w:val="000000"/>
+          <w:shd w:val="clear" w:color="auto" w:fill="F0F0F0"/>
+        </w:rPr>
+        <w:t>3.8. Оплата за электроэнергию и коммунальные услуги, согласно условиям настоящего Договора, производится Арендатором согласно выставленным счетам Арендодателя не позднее 3 дней с момента выставления счета.</w:t>
+      </w:r>
+    </w:p>
+    <w:p>
+      <w:pPr>
+        <w:jc w:val="both"/>
+        <w:rPr>
+          <w:rFonts w:ascii="Tahoma" w:hAnsi="Tahoma" w:cs="Tahoma"/>
+          <w:color w:val="000000"/>
+          <w:shd w:val="clear" w:color="auto" w:fill="F0F0F0"/>
+        </w:rPr>
+      </w:pPr>
+      <w:r>
+        <w:rPr>
+          <w:rFonts w:ascii="Tahoma" w:hAnsi="Tahoma" w:cs="Tahoma"/>
+          <w:color w:val="000000"/>
+        </w:rPr>
+        <w:br/>
+      </w:r>
+      <w:r>
+        <w:rPr>
+          <w:rFonts w:ascii="Tahoma" w:hAnsi="Tahoma" w:cs="Tahoma"/>
+          <w:color w:val="000000"/>
+          <w:shd w:val="clear" w:color="auto" w:fill="F0F0F0"/>
+        </w:rPr>
+        <w:t>4. ОТВЕТСТВЕННОСТЬ СТОРОН</w:t>
+      </w:r>
+    </w:p>
+    <w:p>
+      <w:pPr>
+        <w:jc w:val="both"/>
+        <w:rPr>
+          <w:rFonts w:ascii="Tahoma" w:hAnsi="Tahoma" w:cs="Tahoma"/>
+          <w:color w:val="000000"/>
+          <w:shd w:val="clear" w:color="auto" w:fill="F0F0F0"/>
+        </w:rPr>
+      </w:pPr>
+      <w:r>
+        <w:rPr>
+          <w:rFonts w:ascii="Tahoma" w:hAnsi="Tahoma" w:cs="Tahoma"/>
+          <w:color w:val="000000"/>
+        </w:rPr>
+        <w:br/>
+      </w:r>
+      <w:r>
+        <w:rPr>
+          <w:rFonts w:ascii="Tahoma" w:hAnsi="Tahoma" w:cs="Tahoma"/>
+          <w:color w:val="000000"/>
+          <w:shd w:val="clear" w:color="auto" w:fill="F0F0F0"/>
+        </w:rPr>
+        <w:t>4.1. За нарушение условий настоящего Договора стороны несут ответственность, предусмотренную законодательством Республики Беларусь и настоящим Договором.</w:t>
+      </w:r>
+      <w:r>
+        <w:rPr>
+          <w:rFonts w:ascii="Tahoma" w:hAnsi="Tahoma" w:cs="Tahoma"/>
+          <w:color w:val="000000"/>
+        </w:rPr>
+        <w:br/>
+      </w:r>
+      <w:r>
+        <w:rPr>
+          <w:rFonts w:ascii="Tahoma" w:hAnsi="Tahoma" w:cs="Tahoma"/>
+          <w:color w:val="000000"/>
+          <w:shd w:val="clear" w:color="auto" w:fill="F0F0F0"/>
+        </w:rPr>
+        <w:t>4.2. Арендатор несет имущественную ответственность в случае ухудшения состояния арендуемого Места, а также совершения иных виновных действий, повлекших причинение вреда Арендодателю, в полном объеме в соответствии с действующим законодательством.</w:t>
+      </w:r>
+      <w:r>
+        <w:rPr>
+          <w:rFonts w:ascii="Tahoma" w:hAnsi="Tahoma" w:cs="Tahoma"/>
+          <w:color w:val="000000"/>
+        </w:rPr>
+        <w:br/>
+      </w:r>
+      <w:r>
+        <w:rPr>
+          <w:rFonts w:ascii="Tahoma" w:hAnsi="Tahoma" w:cs="Tahoma"/>
+          <w:color w:val="000000"/>
+          <w:shd w:val="clear" w:color="auto" w:fill="F0F0F0"/>
+        </w:rPr>
+        <w:t>4.3. Ни одна из сторон не будет нести ответственность по настоящему Договору, если неисполнение либо ненадлежащее исполнение обязательств настоящего Договора было вызвано обстоятельствами непреодолимой силы, а именно: пожар, наводнение, иное стихийное бедствие либо чрезвычайное обстоятельство, которые нельзя было предотвратить всеми доступными, разумными и законными мерами, а также вступление в законную силу нормативных актов органов государственной власти и управления, которые своим действием делают невозможным надлежащее исполнение обязательств настоящего Договора. Сторона, у которой возникло такое обстоятельство, обязана в максимально короткий срок уведомить об этом другую сторону.</w:t>
+      </w:r>
+      <w:r>
+        <w:rPr>
+          <w:rFonts w:ascii="Tahoma" w:hAnsi="Tahoma" w:cs="Tahoma"/>
+          <w:color w:val="000000"/>
+        </w:rPr>
+        <w:br/>
+      </w:r>
+      <w:r>
+        <w:rPr>
+          <w:rFonts w:ascii="Tahoma" w:hAnsi="Tahoma" w:cs="Tahoma"/>
+          <w:color w:val="000000"/>
+          <w:shd w:val="clear" w:color="auto" w:fill="F0F0F0"/>
+        </w:rPr>
+        <w:lastRenderedPageBreak/>
+        <w:t>4.4. Арендодатель не несет ответственности в случае уничтожения либо порчи имущества, а также кражи материальных ценностей, произошедших по вине третьих лиц, за исключением имевших место в охраняемый период, в соответствии с п. 2.1.5 настоящего Договора, а также в результате нарушения Арендатором условий настоящего Договора либо иных обстоятельств, не подконтрольных сторонам.</w:t>
+      </w:r>
+    </w:p>
+    <w:p>
+      <w:pPr>
+        <w:jc w:val="both"/>
+        <w:rPr>
+          <w:rFonts w:ascii="Tahoma" w:hAnsi="Tahoma" w:cs="Tahoma"/>
+          <w:color w:val="000000"/>
+          <w:shd w:val="clear" w:color="auto" w:fill="F0F0F0"/>
+        </w:rPr>
+      </w:pPr>
+      <w:r>
+        <w:rPr>
+          <w:rFonts w:ascii="Tahoma" w:hAnsi="Tahoma" w:cs="Tahoma"/>
+          <w:color w:val="000000"/>
+          <w:shd w:val="clear" w:color="auto" w:fill="F0F0F0"/>
+        </w:rPr>
+        <w:t>4.5. За просрочку исполнения обязательств по внесению арендной платы за арендуемое Место, в том числе и неполной оплаты, платы за электроэнергию, коммунальные услуги, Арендатор уплачивает пеню в размере 0,3% от просроченной суммы за каждый день просрочки.</w:t>
+      </w:r>
+      <w:r>
+        <w:rPr>
+          <w:rFonts w:ascii="Tahoma" w:hAnsi="Tahoma" w:cs="Tahoma"/>
+          <w:color w:val="000000"/>
+        </w:rPr>
+        <w:br/>
+      </w:r>
+      <w:r>
+        <w:rPr>
+          <w:rFonts w:ascii="Tahoma" w:hAnsi="Tahoma" w:cs="Tahoma"/>
+          <w:color w:val="000000"/>
+          <w:shd w:val="clear" w:color="auto" w:fill="F0F0F0"/>
+        </w:rPr>
+        <w:t>4.6. В случае просрочки внесения арендной платы или неполной оплаты и иных платежей более чем на три дня, торговый объект на арендуемом Месте обесточивается, опечатывается, доступ к нему блокируется. Комиссия из представителей Арендодателя опечатывает помещения Арендатора своими печатями, что фиксируется в акте за подписями членов комиссии и представителя Арендатора. При отказе Арендатора подписать акт. Арендодатель фиксирует данный факт в акте с привлечением в качестве свидетелей третьих лиц - работников стороннего предприятия или представителей государственных органов. В случае обнаружения нарушения печатей Арендодателя и осуществлением Арендатором какой-либо деятельности на заблокированном Месте. Арендодатель вправе ставить вопрос о расторжении настоящего Договора. Арендная плата по заблокированному Месту подлежит уплате и полном размере за весь период блокирования. Арендатор самостоятельно принимает меры по обеспечению сохранности имущества на заблокированном Месте. Блокирование и опечатывание Места подлежит немедленному снятию после предъявления Арендатором подтверждения полного погашения имеющейся задолженности по арендной плате, оплате за электроэнергию и коммунальные услуги,</w:t>
+      </w:r>
+      <w:r>
+        <w:rPr>
+          <w:rFonts w:ascii="Tahoma" w:hAnsi="Tahoma" w:cs="Tahoma"/>
+          <w:color w:val="000000"/>
+        </w:rPr>
+        <w:br/>
+      </w:r>
+      <w:r>
+        <w:rPr>
+          <w:rFonts w:ascii="Tahoma" w:hAnsi="Tahoma" w:cs="Tahoma"/>
+          <w:color w:val="000000"/>
+          <w:shd w:val="clear" w:color="auto" w:fill="F0F0F0"/>
+        </w:rPr>
+        <w:t>4.7. Применение санкций, определенных настоящим Договором, не освобождает Арендатора от выполнения возложенных на него обязательств или устранения нарушений.</w:t>
+      </w:r>
+      <w:r>
+        <w:rPr>
+          <w:rFonts w:ascii="Tahoma" w:hAnsi="Tahoma" w:cs="Tahoma"/>
+          <w:color w:val="000000"/>
+        </w:rPr>
+        <w:br/>
+      </w:r>
+      <w:r>
+        <w:rPr>
+          <w:rFonts w:ascii="Tahoma" w:hAnsi="Tahoma" w:cs="Tahoma"/>
+          <w:color w:val="000000"/>
+          <w:shd w:val="clear" w:color="auto" w:fill="F0F0F0"/>
+        </w:rPr>
+        <w:t>4.8. Нарушение условий Договора сторонами подтверждается актами, составленными с участием представителей сторон, комиссии Арендодателя (при отсутствии представителя Арендатора, либо отказе его в подписании акта), должностных лиц госорганов.</w:t>
+      </w:r>
+    </w:p>
+    <w:p>
+      <w:pPr>
+        <w:jc w:val="both"/>
+        <w:rPr>
+          <w:rFonts w:ascii="Tahoma" w:hAnsi="Tahoma" w:cs="Tahoma"/>
+          <w:color w:val="000000"/>
+          <w:shd w:val="clear" w:color="auto" w:fill="F0F0F0"/>
+        </w:rPr>
+      </w:pPr>
+      <w:r>
+        <w:rPr>
+          <w:rFonts w:ascii="Tahoma" w:hAnsi="Tahoma" w:cs="Tahoma"/>
+          <w:color w:val="000000"/>
+        </w:rPr>
+        <w:br/>
+      </w:r>
+      <w:r>
+        <w:rPr>
+          <w:rFonts w:ascii="Tahoma" w:hAnsi="Tahoma" w:cs="Tahoma"/>
+          <w:color w:val="000000"/>
+          <w:shd w:val="clear" w:color="auto" w:fill="F0F0F0"/>
+        </w:rPr>
+        <w:t>5. ПОРЯДОК ИЗМЕНЕНИЯ, РАСТОРЖЕНИЯ И ПРЕКРАЩЕНИЯ ДОГОВОРА</w:t>
+      </w:r>
+    </w:p>
+    <w:p>
+      <w:pPr>
+        <w:jc w:val="both"/>
+        <w:rPr>
+          <w:rFonts w:ascii="Tahoma" w:hAnsi="Tahoma" w:cs="Tahoma"/>
+          <w:color w:val="000000"/>
+          <w:shd w:val="clear" w:color="auto" w:fill="F0F0F0"/>
+        </w:rPr>
+      </w:pPr>
+      <w:r>
+        <w:rPr>
+          <w:rFonts w:ascii="Tahoma" w:hAnsi="Tahoma" w:cs="Tahoma"/>
+          <w:color w:val="000000"/>
+        </w:rPr>
+        <w:br/>
+      </w:r>
+      <w:r>
+        <w:rPr>
+          <w:rFonts w:ascii="Tahoma" w:hAnsi="Tahoma" w:cs="Tahoma"/>
+          <w:color w:val="000000"/>
+          <w:shd w:val="clear" w:color="auto" w:fill="F0F0F0"/>
+        </w:rPr>
+        <w:t>5.1. Настоящий Договор может быть досрочно расторгнут в следующих случаях:</w:t>
+      </w:r>
+    </w:p>
+    <w:p>
+      <w:pPr>
+        <w:jc w:val="both"/>
+        <w:rPr>
+          <w:rFonts w:ascii="Tahoma" w:hAnsi="Tahoma" w:cs="Tahoma"/>
+          <w:color w:val="000000"/>
+          <w:shd w:val="clear" w:color="auto" w:fill="F0F0F0"/>
+        </w:rPr>
+      </w:pPr>
+      <w:r>
+        <w:rPr>
+          <w:rFonts w:ascii="Tahoma" w:hAnsi="Tahoma" w:cs="Tahoma"/>
+          <w:color w:val="000000"/>
+          <w:shd w:val="clear" w:color="auto" w:fill="F0F0F0"/>
+        </w:rPr>
+        <w:t>5.1.1. По соглашению сторон;</w:t>
+      </w:r>
+    </w:p>
+    <w:p>
+      <w:pPr>
+        <w:jc w:val="both"/>
+        <w:rPr>
+          <w:rFonts w:ascii="Tahoma" w:hAnsi="Tahoma" w:cs="Tahoma"/>
+          <w:color w:val="000000"/>
+          <w:shd w:val="clear" w:color="auto" w:fill="F0F0F0"/>
+        </w:rPr>
+      </w:pPr>
+      <w:r>
+        <w:rPr>
+          <w:rFonts w:ascii="Tahoma" w:hAnsi="Tahoma" w:cs="Tahoma"/>
+          <w:color w:val="000000"/>
+          <w:shd w:val="clear" w:color="auto" w:fill="F0F0F0"/>
+        </w:rPr>
+        <w:t>5.1.2. В одностороннем порядке по инициативе любой Стороны, по решению судебных органов, в случае нарушения Сторонами условий настоящего Договора.</w:t>
+      </w:r>
+      <w:r>
+        <w:rPr>
+          <w:rFonts w:ascii="Tahoma" w:hAnsi="Tahoma" w:cs="Tahoma"/>
+          <w:color w:val="000000"/>
+        </w:rPr>
+        <w:br/>
+      </w:r>
+      <w:r>
+        <w:rPr>
+          <w:rFonts w:ascii="Tahoma" w:hAnsi="Tahoma" w:cs="Tahoma"/>
+          <w:color w:val="000000"/>
+          <w:shd w:val="clear" w:color="auto" w:fill="F0F0F0"/>
+        </w:rPr>
+        <w:t>5.2. Уведомление о расторжении Договора должно быть произведено любой из сторон в письменной форме, но не менее чем за 30 дней до предполагаемого момента расторжения договора.</w:t>
+      </w:r>
+      <w:r>
+        <w:rPr>
+          <w:rFonts w:ascii="Tahoma" w:hAnsi="Tahoma" w:cs="Tahoma"/>
+          <w:color w:val="000000"/>
+        </w:rPr>
+        <w:br/>
+      </w:r>
+      <w:r>
+        <w:rPr>
+          <w:rFonts w:ascii="Tahoma" w:hAnsi="Tahoma" w:cs="Tahoma"/>
+          <w:color w:val="000000"/>
+          <w:shd w:val="clear" w:color="auto" w:fill="F0F0F0"/>
+        </w:rPr>
+        <w:t>5.3. При расторжении или прекращении действия настоящего Договора, Арендатор обязан в течение 15 дней с момента уведомления о расторжении Договора полностью рассчитаться с Арендодателем.</w:t>
+      </w:r>
+      <w:r>
+        <w:rPr>
+          <w:rFonts w:ascii="Tahoma" w:hAnsi="Tahoma" w:cs="Tahoma"/>
+          <w:color w:val="000000"/>
+        </w:rPr>
+        <w:br/>
+      </w:r>
+      <w:r>
+        <w:rPr>
+          <w:rFonts w:ascii="Tahoma" w:hAnsi="Tahoma" w:cs="Tahoma"/>
+          <w:color w:val="000000"/>
+          <w:shd w:val="clear" w:color="auto" w:fill="F0F0F0"/>
+        </w:rPr>
+        <w:t>5.4. При расторжении Договора демонтаж временных торговых объектов, возведенных на арендуемом Месте, производится силами и за счет Арендатора. При этом Место должно быть передано Арендодателю в состоянии, пригодном для дальнейшего использования. Демонтаж, либо отчуждение строений, а также сдача Места Арендодателю должна быть произведена в срок не позднее двух месяцев с момента расторжения Договора (прекращения его действия).</w:t>
+      </w:r>
+      <w:r>
+        <w:rPr>
+          <w:rFonts w:ascii="Tahoma" w:hAnsi="Tahoma" w:cs="Tahoma"/>
+          <w:color w:val="000000"/>
+        </w:rPr>
+        <w:br/>
+      </w:r>
+      <w:r>
+        <w:rPr>
+          <w:rFonts w:ascii="Tahoma" w:hAnsi="Tahoma" w:cs="Tahoma"/>
+          <w:color w:val="000000"/>
+          <w:shd w:val="clear" w:color="auto" w:fill="F0F0F0"/>
+        </w:rPr>
+        <w:t>5.5. В случае если Арендатор в течение указанного в п. 5.4 срока не демонтировал возведенное строение и не произвел его отчуждение, данное строение подлежит сносу Арендодателем. При этом Арендодатель не несет ответственности за убытки, возникшие в результате сноса.</w:t>
+      </w:r>
+      <w:r>
+        <w:rPr>
+          <w:rFonts w:ascii="Tahoma" w:hAnsi="Tahoma" w:cs="Tahoma"/>
+          <w:color w:val="000000"/>
+        </w:rPr>
+        <w:br/>
+      </w:r>
+      <w:r>
+        <w:rPr>
+          <w:rFonts w:ascii="Tahoma" w:hAnsi="Tahoma" w:cs="Tahoma"/>
+          <w:color w:val="000000"/>
+        </w:rPr>
+        <w:br/>
+      </w:r>
+      <w:r>
+        <w:rPr>
+          <w:rFonts w:ascii="Tahoma" w:hAnsi="Tahoma" w:cs="Tahoma"/>
+          <w:color w:val="000000"/>
+          <w:shd w:val="clear" w:color="auto" w:fill="F0F0F0"/>
+        </w:rPr>
+        <w:t>6. ДОПОЛНИТЕЛЬНЫЕ УСЛОВИЯ</w:t>
+      </w:r>
+    </w:p>
+    <w:p>
+      <w:pPr>
+        <w:jc w:val="both"/>
+        <w:rPr>
+          <w:rFonts w:ascii="Tahoma" w:hAnsi="Tahoma" w:cs="Tahoma"/>
+          <w:color w:val="000000"/>
+          <w:shd w:val="clear" w:color="auto" w:fill="F0F0F0"/>
+        </w:rPr>
+      </w:pPr>
+      <w:r>
+        <w:rPr>
+          <w:rFonts w:ascii="Tahoma" w:hAnsi="Tahoma" w:cs="Tahoma"/>
+          <w:color w:val="000000"/>
+        </w:rPr>
+        <w:br/>
+      </w:r>
+      <w:r>
+        <w:rPr>
+          <w:rFonts w:ascii="Tahoma" w:hAnsi="Tahoma" w:cs="Tahoma"/>
+          <w:color w:val="000000"/>
+          <w:shd w:val="clear" w:color="auto" w:fill="F0F0F0"/>
+        </w:rPr>
+        <w:t>6.1. Все изменения и дополнения настоящего Договора производятся только с письменного согласия сторон и оформляются Приложениями к настоящему Договору.</w:t>
+      </w:r>
+      <w:r>
+        <w:rPr>
+          <w:rFonts w:ascii="Tahoma" w:hAnsi="Tahoma" w:cs="Tahoma"/>
+          <w:color w:val="000000"/>
+        </w:rPr>
+        <w:br/>
+      </w:r>
+      <w:r>
+        <w:rPr>
+          <w:rFonts w:ascii="Tahoma" w:hAnsi="Tahoma" w:cs="Tahoma"/>
+          <w:color w:val="000000"/>
+          <w:shd w:val="clear" w:color="auto" w:fill="F0F0F0"/>
+        </w:rPr>
+        <w:t>6.2. Настоящий Договор составлен в 2-х экземплярах, имеющих одинаковую юридическую силу и находящихся у сторон.</w:t>
+      </w:r>
+    </w:p>
+    <w:p>
+      <w:pPr>
+        <w:jc w:val="both"/>
+        <w:rPr>
+          <w:rFonts w:ascii="Tahoma" w:hAnsi="Tahoma" w:cs="Tahoma"/>
+          <w:color w:val="000000"/>
+          <w:shd w:val="clear" w:color="auto" w:fill="F0F0F0"/>
+        </w:rPr>
+      </w:pPr>
+      <w:r>
+        <w:rPr>
+          <w:rFonts w:ascii="Tahoma" w:hAnsi="Tahoma" w:cs="Tahoma"/>
+          <w:color w:val="000000"/>
+          <w:shd w:val="clear" w:color="auto" w:fill="F0F0F0"/>
+        </w:rPr>
+        <w:t>6.3. Приложения к Договору (NN 1, 2, 3, др.) являются его неотъемлемыми частями.</w:t>
+      </w:r>
+      <w:r>
+        <w:rPr>
+          <w:rFonts w:ascii="Tahoma" w:hAnsi="Tahoma" w:cs="Tahoma"/>
+          <w:color w:val="000000"/>
+        </w:rPr>
+        <w:br/>
+      </w:r>
+      <w:r>
+        <w:rPr>
+          <w:rFonts w:ascii="Tahoma" w:hAnsi="Tahoma" w:cs="Tahoma"/>
+          <w:color w:val="000000"/>
+          <w:shd w:val="clear" w:color="auto" w:fill="F0F0F0"/>
+        </w:rPr>
+        <w:t>6.4. Стороны обязуются в трехдневный срок уведомить друг друга об изменении своих реквизитов: наименования, местонахождения, банковских реквизитов, номеров средств связи. В противном случае, обязательства, исполненные в соответствии с прежними реквизитами, считаются выполненными надлежащим образом.</w:t>
+      </w:r>
+    </w:p>
+    <w:p>
+      <w:pPr>
+        <w:jc w:val="both"/>
+        <w:rPr>
+          <w:rFonts w:ascii="Tahoma" w:hAnsi="Tahoma" w:cs="Tahoma"/>
+          <w:color w:val="000000"/>
+          <w:shd w:val="clear" w:color="auto" w:fill="F0F0F0"/>
+        </w:rPr>
+      </w:pPr>
+      <w:r>
+        <w:rPr>
+          <w:rFonts w:ascii="Tahoma" w:hAnsi="Tahoma" w:cs="Tahoma"/>
+          <w:color w:val="000000"/>
+          <w:shd w:val="clear" w:color="auto" w:fill="F0F0F0"/>
+        </w:rPr>
+        <w:lastRenderedPageBreak/>
+        <w:t>6.5. Все споры между сторонами решаются посредством переговоров. При недостижении согласия все спорные вопросы передаются на рассмотрение хозяйственного суда по подведомственности.</w:t>
+      </w:r>
+      <w:r>
+        <w:rPr>
+          <w:rFonts w:ascii="Tahoma" w:hAnsi="Tahoma" w:cs="Tahoma"/>
+          <w:color w:val="000000"/>
+        </w:rPr>
+        <w:br/>
+      </w:r>
+      <w:r>
+        <w:rPr>
+          <w:rFonts w:ascii="Tahoma" w:hAnsi="Tahoma" w:cs="Tahoma"/>
+          <w:color w:val="000000"/>
+          <w:shd w:val="clear" w:color="auto" w:fill="F0F0F0"/>
+        </w:rPr>
+        <w:t>6.6. По всем вопросам, не урегулированным настоящим договором, стороны руководствуются действующим законодательством Республики Беларусь</w:t>
+      </w:r>
+    </w:p>
+    <w:p>
+      <w:pPr>
+        <w:jc w:val="both"/>
+        <w:rPr>
+          <w:rFonts w:ascii="Tahoma" w:hAnsi="Tahoma" w:cs="Tahoma"/>
+          <w:color w:val="000000"/>
+          <w:shd w:val="clear" w:color="auto" w:fill="F0F0F0"/>
+        </w:rPr>
+      </w:pPr>
+      <w:r>
+        <w:rPr>
+          <w:rFonts w:ascii="Tahoma" w:hAnsi="Tahoma" w:cs="Tahoma"/>
+          <w:color w:val="000000"/>
+          <w:shd w:val="clear" w:color="auto" w:fill="F0F0F0"/>
+        </w:rPr>
+        <w:t>6.7. Договор вступает а силу с момента подписания и действует до полного выполнения сторонами взятых на себя обязательств.</w:t>
+      </w:r>
+    </w:p>
+    <w:p>
+      <w:pPr>
+        <w:jc w:val="both"/>
+        <w:rPr>
+          <w:rFonts w:ascii="Tahoma" w:hAnsi="Tahoma" w:cs="Tahoma"/>
+          <w:color w:val="000000"/>
+          <w:shd w:val="clear" w:color="auto" w:fill="F0F0F0"/>
+        </w:rPr>
+      </w:pPr>
+      <w:r>
+        <w:rPr>
+          <w:rFonts w:ascii="Tahoma" w:hAnsi="Tahoma" w:cs="Tahoma"/>
+          <w:color w:val="000000"/>
+        </w:rPr>
+        <w:br/>
+      </w:r>
+      <w:r>
+        <w:rPr>
+          <w:rFonts w:ascii="Tahoma" w:hAnsi="Tahoma" w:cs="Tahoma"/>
+          <w:color w:val="000000"/>
+          <w:shd w:val="clear" w:color="auto" w:fill="F0F0F0"/>
+        </w:rPr>
+        <w:t>ЮРИДИЧЕСКИЕ АДРЕСА СТОРОН:</w:t>
+      </w:r>
+    </w:p>
+    <w:p>
+      <w:pPr>
+        <w:jc w:val="both"/>
+        <w:rPr>
+          <w:rFonts w:ascii="Tahoma" w:hAnsi="Tahoma" w:cs="Tahoma"/>
+          <w:color w:val="000000"/>
+          <w:shd w:val="clear" w:color="auto" w:fill="F0F0F0"/>
+        </w:rPr>
+      </w:pPr>
+    </w:p>
+    <w:tbl>
+      <w:tblPr>
+        <w:tblStyle w:val="a4"/>
+        <w:tblW w:w="0" w:type="auto"/>
+        <w:tblBorders>
+          <w:top w:val="none" w:sz="0" w:space="0" w:color="auto"/>
+          <w:left w:val="none" w:sz="0" w:space="0" w:color="auto"/>
+          <w:bottom w:val="none" w:sz="0" w:space="0" w:color="auto"/>
+          <w:right w:val="none" w:sz="0" w:space="0" w:color="auto"/>
+          <w:insideH w:val="none" w:sz="0" w:space="0" w:color="auto"/>
+          <w:insideV w:val="none" w:sz="0" w:space="0" w:color="auto"/>
+        </w:tblBorders>
+        <w:tblLook w:val="04A0" w:firstRow="1" w:lastRow="0" w:firstColumn="1" w:lastColumn="0" w:noHBand="0" w:noVBand="1"/>
+      </w:tblPr>
+      <w:tblGrid>
+        <w:gridCol w:w="4785"/>
+        <w:gridCol w:w="4786"/>
+      </w:tblGrid>
+      <w:tr>
+        <w:tc>
+          <w:tcPr>
+            <w:tcW w:w="4785" w:type="dxa"/>
+          </w:tcPr>
+          <w:p>
+            <w:r>
+              <w:t>АРЕНДАТОР:</w:t>
+            </w:r>
+          </w:p>
+        </w:tc>
+        <w:tc>
+          <w:tcPr>
+            <w:tcW w:w="4786" w:type="dxa"/>
+          </w:tcPr>
+          <w:p>
+            <w:r>
+              <w:t>АРЕНДОДАТЕЛЬ:</w:t>
+            </w:r>
+          </w:p>
+        </w:tc>
+      </w:tr>
+      <w:tr>
+        <w:tc>
+          <w:tcPr>
+            <w:tcW w:w="4785" w:type="dxa"/>
+          </w:tcPr>
+          <w:p>
+            <w:r>
+              <w:rPr>
+                <w:color w:val="000000"/>
+                <w:sz w:val="24"/>
+                <w:szCs w:val="24"/>
+                <w:shd w:val="clear" w:color="auto" w:fill="F0F0F0"/>
+              </w:rPr>
+              <w:t>${</w:t>
+            </w:r>
+            <w:r>
+              <w:rPr>
+                <w:color w:val="000000"/>
+                <w:sz w:val="24"/>
+                <w:szCs w:val="24"/>
+                <w:shd w:val="clear" w:color="auto" w:fill="F0F0F0"/>
+                <w:lang w:val="en-US"/>
+              </w:rPr>
+              <w:t>name</w:t>
+            </w:r>
+            <w:r>
+              <w:rPr>
+                <w:color w:val="000000"/>
+                <w:sz w:val="24"/>
+                <w:szCs w:val="24"/>
+                <w:shd w:val="clear" w:color="auto" w:fill="F0F0F0"/>
+              </w:rPr>
+              <w:t>_</w:t>
+            </w:r>
+            <w:r>
+              <w:rPr>
+                <w:color w:val="000000"/>
+                <w:sz w:val="24"/>
+                <w:szCs w:val="24"/>
+                <w:shd w:val="clear" w:color="auto" w:fill="F0F0F0"/>
+                <w:lang w:val="en-US"/>
+              </w:rPr>
+              <w:t>org</w:t>
+            </w:r>
+            <w:r>
+              <w:rPr>
+                <w:color w:val="000000"/>
+                <w:sz w:val="24"/>
+                <w:szCs w:val="24"/>
+                <w:shd w:val="clear" w:color="auto" w:fill="F0F0F0"/>
+              </w:rPr>
+              <w:t>}</w:t>
+            </w:r>
+          </w:p>
+        </w:tc>
+        <w:tc>
+          <w:tcPr>
+            <w:tcW w:w="4786" w:type="dxa"/>
+          </w:tcPr>
+          <w:p>
+            <w:r>
+              <w:t>ЗАО «НИКООН»</w:t>
+            </w:r>
+          </w:p>
+        </w:tc>
+      </w:tr>
+      <w:tr>
+        <w:tc>
+          <w:tcPr>
+            <w:tcW w:w="4785" w:type="dxa"/>
+          </w:tcPr>
+          <w:p>
+            <w:pPr>
+              <w:rPr>
+                <w:lang w:val="en-US"/>
+              </w:rPr>
+            </w:pPr>
+            <w:r>
+              <w:rPr>
+                <w:lang w:val="en-US"/>
+              </w:rPr>
+              <w:t>${ynp}</w:t>
+            </w:r>
+          </w:p>
+        </w:tc>
+        <w:tc>
+          <w:tcPr>
+            <w:tcW w:w="4786" w:type="dxa"/>
+          </w:tcPr>
+          <w:p>
+            <w:r>
+              <w:t>101322566</w:t>
+            </w:r>
+          </w:p>
+        </w:tc>
+      </w:tr>
+      <w:tr>
+        <w:tc>
+          <w:tcPr>
+            <w:tcW w:w="4785" w:type="dxa"/>
+          </w:tcPr>
+          <w:p>
+            <w:pPr>
+              <w:rPr>
+                <w:lang w:val="en-US"/>
+              </w:rPr>
+            </w:pPr>
+            <w:r>
+              <w:rPr>
+                <w:lang w:val="en-US"/>
+              </w:rPr>
+              <w:t>${bik_bank}</w:t>
+            </w:r>
+          </w:p>
+        </w:tc>
+        <w:tc>
+          <w:tcPr>
+            <w:tcW w:w="4786" w:type="dxa"/>
+          </w:tcPr>
+          <w:p>
+            <w:r>
+              <w:rPr>
+                <w:rFonts w:ascii="Arial" w:hAnsi="Arial" w:cs="Arial"/>
+                <w:color w:val="000000"/>
+                <w:sz w:val="21"/>
+                <w:szCs w:val="21"/>
+                <w:shd w:val="clear" w:color="auto" w:fill="FFFFFF"/>
+              </w:rPr>
+              <w:t>AKBBBY2X</w:t>
+            </w:r>
+          </w:p>
+        </w:tc>
+      </w:tr>
+      <w:tr>
+        <w:tc>
+          <w:tcPr>
+            <w:tcW w:w="4785" w:type="dxa"/>
+          </w:tcPr>
+          <w:p>
+            <w:pPr>
+              <w:rPr>
+                <w:lang w:val="en-US"/>
+              </w:rPr>
+            </w:pPr>
+            <w:r>
+              <w:rPr>
+                <w:lang w:val="en-US"/>
+              </w:rPr>
+              <w:t>${bank}</w:t>
+            </w:r>
+          </w:p>
+        </w:tc>
+        <w:tc>
+          <w:tcPr>
+            <w:tcW w:w="4786" w:type="dxa"/>
+          </w:tcPr>
+          <w:p>
+            <w:r>
+              <w:rPr>
+                <w:rFonts w:ascii="Arial" w:hAnsi="Arial" w:cs="Arial"/>
+                <w:color w:val="000000"/>
+                <w:sz w:val="21"/>
+                <w:szCs w:val="21"/>
+                <w:shd w:val="clear" w:color="auto" w:fill="FFFFFF"/>
+              </w:rPr>
+              <w:t>ФИЛИАЛ N113 ОАО 'АСБ БЕЛАРУСБАНК'</w:t>
+            </w:r>
+          </w:p>
+        </w:tc>
+      </w:tr>
+      <w:tr>
+        <w:tc>
+          <w:tcPr>
+            <w:tcW w:w="4785" w:type="dxa"/>
+          </w:tcPr>
+          <w:p>
+            <w:pPr>
+              <w:rPr>
+                <w:lang w:val="en-US"/>
+              </w:rPr>
+            </w:pPr>
+            <w:r>
+              <w:rPr>
+                <w:lang w:val="en-US"/>
+              </w:rPr>
+              <w:t>${account}</w:t>
+            </w:r>
+          </w:p>
+        </w:tc>
+        <w:tc>
+          <w:tcPr>
+            <w:tcW w:w="4786" w:type="dxa"/>
+          </w:tcPr>
+          <w:p>
+            <w:r>
+              <w:rPr>
+                <w:rFonts w:ascii="Arial" w:hAnsi="Arial" w:cs="Arial"/>
+                <w:color w:val="414141"/>
+                <w:sz w:val="21"/>
+                <w:szCs w:val="21"/>
+              </w:rPr>
+              <w:t>BY13 NBRB 3600 9000 0000 2Z00 AB00</w:t>
+            </w:r>
+          </w:p>
+        </w:tc>
+      </w:tr>
+      <w:tr>
+        <w:tc>
+          <w:tcPr>
+            <w:tcW w:w="4785" w:type="dxa"/>
+          </w:tcPr>
+          <w:p>
+            <w:pPr>
+              <w:rPr>
+                <w:lang w:val="en-US"/>
+              </w:rPr>
+            </w:pPr>
+            <w:r>
+              <w:rPr>
+                <w:lang w:val="en-US"/>
+              </w:rPr>
+              <w:t>${adress}</w:t>
+            </w:r>
+          </w:p>
+        </w:tc>
+        <w:tc>
+          <w:tcPr>
+            <w:tcW w:w="4786" w:type="dxa"/>
+          </w:tcPr>
+          <w:p>
+            <w:r>
+              <w:t>г. Минск, ул. В. Хоружей, 2</w:t>
+            </w:r>
+          </w:p>
+        </w:tc>
+      </w:tr>
+      <w:tr>
+        <w:tc>
+          <w:tcPr>
+            <w:tcW w:w="4785" w:type="dxa"/>
+          </w:tcPr>
+          <w:p>
+            <w:pPr>
+              <w:rPr>
+                <w:lang w:val="en-US"/>
+              </w:rPr>
+            </w:pPr>
+            <w:r>
+              <w:rPr>
+                <w:lang w:val="en-US"/>
+              </w:rPr>
+              <w:t>${phone}</w:t>
+            </w:r>
+          </w:p>
+        </w:tc>
+        <w:tc>
+          <w:tcPr>
+            <w:tcW w:w="4786" w:type="dxa"/>
+          </w:tcPr>
+          <w:p>
+            <w:pPr>
+              <w:rPr>
+                <w:lang w:val="en-US"/>
+              </w:rPr>
+            </w:pPr>
+            <w:r>
+              <w:rPr>
+                <w:lang w:val="en-US"/>
+              </w:rPr>
+              <w:t>228-02-84</w:t>
+            </w:r>
+          </w:p>
+        </w:tc>
+      </w:tr>
+      <w:tr>
+        <w:tc>
+          <w:tcPr>
+            <w:tcW w:w="4785" w:type="dxa"/>
+          </w:tcPr>
+          <w:p>
+            <w:pPr>
+              <w:rPr>
+                <w:lang w:val="en-US"/>
+              </w:rPr>
+            </w:pPr>
+            <w:r>
+              <w:rPr>
+                <w:lang w:val="en-US"/>
+              </w:rPr>
+              <w:t>${e_mail}</w:t>
+            </w:r>
+          </w:p>
+        </w:tc>
+        <w:tc>
+          <w:tcPr>
+            <w:tcW w:w="4786" w:type="dxa"/>
+          </w:tcPr>
+          <w:p>
+            <w:pPr>
+              <w:rPr>
+                <w:lang w:val="en-US"/>
+              </w:rPr>
+            </w:pPr>
+            <w:r>
+              <w:rPr>
+                <w:lang w:val="en-US"/>
+              </w:rPr>
+              <w:t>nikoon@tut.by</w:t>
+            </w:r>
+          </w:p>
+        </w:tc>
+      </w:tr>
+      <w:tr>
+        <w:tc>
+          <w:tcPr>
+            <w:tcW w:w="4785" w:type="dxa"/>
+          </w:tcPr>
+          <w:p>
+            <w:pPr>
+              <w:rPr>
+                <w:lang w:val="en-US"/>
+              </w:rPr>
+            </w:pPr>
+            <w:r>
+              <w:t xml:space="preserve">Руководитель: </w:t>
+            </w:r>
+            <w:r>
+              <w:rPr>
+                <w:lang w:val="en-US"/>
+              </w:rPr>
+              <w:t>${manager}</w:t>
+            </w:r>
+          </w:p>
+        </w:tc>
+        <w:tc>
+          <w:tcPr>
+            <w:tcW w:w="4786" w:type="dxa"/>
+          </w:tcPr>
+          <w:p>
+            <w:r>
+              <w:t>Руководитель: Петров А.В.</w:t>
+            </w:r>
+          </w:p>
+        </w:tc>
+      </w:tr>
+      <w:tr>
+        <w:tc>
+          <w:tcPr>
+            <w:tcW w:w="4785" w:type="dxa"/>
+          </w:tcPr>
+          <w:p>
+            <w:r>
+              <w:t>_______________________</w:t>
+            </w:r>
+            <w:bookmarkStart w:id="0" w:name="_GoBack"/>
+            <w:bookmarkEnd w:id="0"/>
+            <w:r>
+              <w:t xml:space="preserve">______ М.П. </w:t>
+            </w:r>
+          </w:p>
+        </w:tc>
+        <w:tc>
+          <w:tcPr>
+            <w:tcW w:w="4786" w:type="dxa"/>
+          </w:tcPr>
+          <w:p>
+            <w:r>
+              <w:t>______________________________ М.П.</w:t>
+            </w:r>
+          </w:p>
+        </w:tc>
+      </w:tr>
+    </w:tbl>
     <w:p/>
     <w:sectPr>
       <w:pgSz w:w="11906" w:h="16838"/>
@@ -750,6 +2645,36 @@
     <w:semiHidden/>
     <w:unhideWhenUsed/>
   </w:style>
+  <w:style w:type="paragraph" w:styleId="a3">
+    <w:name w:val="List Paragraph"/>
+    <w:basedOn w:val="a"/>
+    <w:uiPriority w:val="34"/>
+    <w:qFormat/>
+    <w:rsid w:val="008E6510"/>
+    <w:pPr>
+      <w:ind w:left="720"/>
+      <w:contextualSpacing/>
+    </w:pPr>
+  </w:style>
+  <w:style w:type="table" w:styleId="a4">
+    <w:name w:val="Table Grid"/>
+    <w:basedOn w:val="a1"/>
+    <w:uiPriority w:val="59"/>
+    <w:rsid w:val="00CB0FD8"/>
+    <w:pPr>
+      <w:spacing w:after="0" w:line="240" w:lineRule="auto"/>
+    </w:pPr>
+    <w:tblPr>
+      <w:tblBorders>
+        <w:top w:val="single" w:sz="4" w:space="0" w:color="auto"/>
+        <w:left w:val="single" w:sz="4" w:space="0" w:color="auto"/>
+        <w:bottom w:val="single" w:sz="4" w:space="0" w:color="auto"/>
+        <w:right w:val="single" w:sz="4" w:space="0" w:color="auto"/>
+        <w:insideH w:val="single" w:sz="4" w:space="0" w:color="auto"/>
+        <w:insideV w:val="single" w:sz="4" w:space="0" w:color="auto"/>
+      </w:tblBorders>
+    </w:tblPr>
+  </w:style>
 </w:styles>
 </file>
 
@@ -953,6 +2878,36 @@
     <w:uiPriority w:val="99"/>
     <w:semiHidden/>
     <w:unhideWhenUsed/>
+  </w:style>
+  <w:style w:type="paragraph" w:styleId="a3">
+    <w:name w:val="List Paragraph"/>
+    <w:basedOn w:val="a"/>
+    <w:uiPriority w:val="34"/>
+    <w:qFormat/>
+    <w:rsid w:val="008E6510"/>
+    <w:pPr>
+      <w:ind w:left="720"/>
+      <w:contextualSpacing/>
+    </w:pPr>
+  </w:style>
+  <w:style w:type="table" w:styleId="a4">
+    <w:name w:val="Table Grid"/>
+    <w:basedOn w:val="a1"/>
+    <w:uiPriority w:val="59"/>
+    <w:rsid w:val="00CB0FD8"/>
+    <w:pPr>
+      <w:spacing w:after="0" w:line="240" w:lineRule="auto"/>
+    </w:pPr>
+    <w:tblPr>
+      <w:tblBorders>
+        <w:top w:val="single" w:sz="4" w:space="0" w:color="auto"/>
+        <w:left w:val="single" w:sz="4" w:space="0" w:color="auto"/>
+        <w:bottom w:val="single" w:sz="4" w:space="0" w:color="auto"/>
+        <w:right w:val="single" w:sz="4" w:space="0" w:color="auto"/>
+        <w:insideH w:val="single" w:sz="4" w:space="0" w:color="auto"/>
+        <w:insideV w:val="single" w:sz="4" w:space="0" w:color="auto"/>
+      </w:tblBorders>
+    </w:tblPr>
   </w:style>
 </w:styles>
 </file>
